--- a/LukeShead_SemesterA_ProfessionalPractices_MappingDocument_2017-2018.docx
+++ b/LukeShead_SemesterA_ProfessionalPractices_MappingDocument_2017-2018.docx
@@ -1,6 +1,6 @@
 
 <file path=word/document.xml><?xml version="1.0" encoding="utf-8"?>
-<w:document xmlns:wpc="http://schemas.microsoft.com/office/word/2010/wordprocessingCanvas" xmlns:cx="http://schemas.microsoft.com/office/drawing/2014/chartex" xmlns:cx1="http://schemas.microsoft.com/office/drawing/2015/9/8/chartex" xmlns:cx2="http://schemas.microsoft.com/office/drawing/2015/10/21/chartex" xmlns:cx3="http://schemas.microsoft.com/office/drawing/2016/5/9/chartex" xmlns:cx4="http://schemas.microsoft.com/office/drawing/2016/5/10/chartex" xmlns:cx5="http://schemas.microsoft.com/office/drawing/2016/5/11/chartex" xmlns:cx6="http://schemas.microsoft.com/office/drawing/2016/5/12/chartex" xmlns:cx7="http://schemas.microsoft.com/office/drawing/2016/5/13/chartex" xmlns:cx8="http://schemas.microsoft.com/office/drawing/2016/5/14/chartex" xmlns:mc="http://schemas.openxmlformats.org/markup-compatibility/2006" xmlns:aink="http://schemas.microsoft.com/office/drawing/2016/ink" xmlns:am3d="http://schemas.microsoft.com/office/drawing/2017/model3d" xmlns:o="urn:schemas-microsoft-com:office:office" xmlns:r="http://schemas.openxmlformats.org/officeDocument/2006/relationships" xmlns:m="http://schemas.openxmlformats.org/officeDocument/2006/math" xmlns:v="urn:schemas-microsoft-com:vml" xmlns:wp14="http://schemas.microsoft.com/office/word/2010/wordprocessingDrawing" xmlns:wp="http://schemas.openxmlformats.org/drawingml/2006/wordprocessingDrawing" xmlns:w10="urn:schemas-microsoft-com:office:word" xmlns:w="http://schemas.openxmlformats.org/wordprocessingml/2006/main" xmlns:w14="http://schemas.microsoft.com/office/word/2010/wordml" xmlns:w15="http://schemas.microsoft.com/office/word/2012/wordml" xmlns:w16se="http://schemas.microsoft.com/office/word/2015/wordml/symex" xmlns:wpg="http://schemas.microsoft.com/office/word/2010/wordprocessingGroup" xmlns:wpi="http://schemas.microsoft.com/office/word/2010/wordprocessingInk" xmlns:wne="http://schemas.microsoft.com/office/word/2006/wordml" xmlns:wps="http://schemas.microsoft.com/office/word/2010/wordprocessingShape" mc:Ignorable="w14 w15 w16se wp14">
+<w:document xmlns:wpc="http://schemas.microsoft.com/office/word/2010/wordprocessingCanvas" xmlns:cx="http://schemas.microsoft.com/office/drawing/2014/chartex" xmlns:mc="http://schemas.openxmlformats.org/markup-compatibility/2006" xmlns:o="urn:schemas-microsoft-com:office:office" xmlns:r="http://schemas.openxmlformats.org/officeDocument/2006/relationships" xmlns:m="http://schemas.openxmlformats.org/officeDocument/2006/math" xmlns:v="urn:schemas-microsoft-com:vml" xmlns:wp14="http://schemas.microsoft.com/office/word/2010/wordprocessingDrawing" xmlns:wp="http://schemas.openxmlformats.org/drawingml/2006/wordprocessingDrawing" xmlns:w10="urn:schemas-microsoft-com:office:word" xmlns:w="http://schemas.openxmlformats.org/wordprocessingml/2006/main" xmlns:w14="http://schemas.microsoft.com/office/word/2010/wordml" xmlns:w15="http://schemas.microsoft.com/office/word/2012/wordml" xmlns:w16se="http://schemas.microsoft.com/office/word/2015/wordml/symex" xmlns:wpg="http://schemas.microsoft.com/office/word/2010/wordprocessingGroup" xmlns:wpi="http://schemas.microsoft.com/office/word/2010/wordprocessingInk" xmlns:wne="http://schemas.microsoft.com/office/word/2006/wordml" xmlns:wps="http://schemas.microsoft.com/office/word/2010/wordprocessingShape" mc:Ignorable="w14 w15 w16se wp14">
   <w:body>
     <w:p>
       <w:pPr>
@@ -89,7 +89,7 @@
               </w:rPr>
               <w:t xml:space="preserve">Link: </w:t>
             </w:r>
-            <w:hyperlink r:id="rId6" w:history="1">
+            <w:hyperlink r:id="rId7" w:history="1">
               <w:r>
                 <w:rPr>
                   <w:rStyle w:val="Hyperlink"/>
@@ -114,7 +114,32 @@
                 <w:sz w:val="22"/>
                 <w:szCs w:val="22"/>
               </w:rPr>
-              <w:t>Planning, feedback</w:t>
+              <w:t>Planning</w:t>
+            </w:r>
+            <w:r>
+              <w:rPr>
+                <w:rFonts w:ascii="Arial" w:hAnsi="Arial" w:cs="Arial"/>
+                <w:sz w:val="22"/>
+                <w:szCs w:val="22"/>
+              </w:rPr>
+              <w:t xml:space="preserve"> 2</w:t>
+            </w:r>
+            <w:r>
+              <w:rPr>
+                <w:rFonts w:ascii="Arial" w:hAnsi="Arial" w:cs="Arial"/>
+                <w:sz w:val="22"/>
+                <w:szCs w:val="22"/>
+                <w:vertAlign w:val="superscript"/>
+              </w:rPr>
+              <w:t>nd</w:t>
+            </w:r>
+            <w:r>
+              <w:rPr>
+                <w:rFonts w:ascii="Arial" w:hAnsi="Arial" w:cs="Arial"/>
+                <w:sz w:val="22"/>
+                <w:szCs w:val="22"/>
+              </w:rPr>
+              <w:t xml:space="preserve"> paragraph,</w:t>
             </w:r>
           </w:p>
         </w:tc>
@@ -138,17 +163,72 @@
                 <w:sz w:val="22"/>
                 <w:szCs w:val="22"/>
               </w:rPr>
-              <w:t xml:space="preserve">Please provide a short (between 3 to 8 well considered, fully proofread and reflected sentences) explanation that justifies why the evidence/links you have provided is suitable as evidence of this requirement </w:t>
-            </w:r>
-          </w:p>
-          <w:p>
-            <w:pPr>
-              <w:rPr>
-                <w:rFonts w:ascii="Arial" w:hAnsi="Arial" w:cs="Arial"/>
-                <w:sz w:val="22"/>
-                <w:szCs w:val="22"/>
-              </w:rPr>
-            </w:pPr>
+              <w:t xml:space="preserve">This is evidence for the criteria as </w:t>
+            </w:r>
+            <w:r>
+              <w:rPr>
+                <w:rFonts w:ascii="Arial" w:hAnsi="Arial" w:cs="Arial"/>
+                <w:sz w:val="22"/>
+                <w:szCs w:val="22"/>
+              </w:rPr>
+              <w:t>it shows the use of all comm</w:t>
+            </w:r>
+            <w:r>
+              <w:rPr>
+                <w:rFonts w:ascii="Arial" w:hAnsi="Arial" w:cs="Arial"/>
+                <w:sz w:val="22"/>
+                <w:szCs w:val="22"/>
+              </w:rPr>
+              <w:t>unica</w:t>
+            </w:r>
+            <w:r>
+              <w:rPr>
+                <w:rFonts w:ascii="Arial" w:hAnsi="Arial" w:cs="Arial"/>
+                <w:sz w:val="22"/>
+                <w:szCs w:val="22"/>
+              </w:rPr>
+              <w:t>tion methods when delivering the presentation</w:t>
+            </w:r>
+            <w:r>
+              <w:rPr>
+                <w:rFonts w:ascii="Arial" w:hAnsi="Arial" w:cs="Arial"/>
+                <w:sz w:val="22"/>
+                <w:szCs w:val="22"/>
+              </w:rPr>
+              <w:t xml:space="preserve"> </w:t>
+            </w:r>
+            <w:r>
+              <w:rPr>
+                <w:rFonts w:ascii="Arial" w:hAnsi="Arial" w:cs="Arial"/>
+                <w:sz w:val="22"/>
+                <w:szCs w:val="22"/>
+              </w:rPr>
+              <w:t xml:space="preserve">to the client, It references </w:t>
+            </w:r>
+            <w:r>
+              <w:rPr>
+                <w:rFonts w:ascii="Arial" w:hAnsi="Arial" w:cs="Arial"/>
+                <w:sz w:val="22"/>
+                <w:szCs w:val="22"/>
+              </w:rPr>
+              <w:t>multiple communication methods</w:t>
+            </w:r>
+            <w:r>
+              <w:rPr>
+                <w:rFonts w:ascii="Arial" w:hAnsi="Arial" w:cs="Arial"/>
+                <w:sz w:val="22"/>
+                <w:szCs w:val="22"/>
+              </w:rPr>
+              <w:t xml:space="preserve"> that were effective </w:t>
+            </w:r>
+            <w:r>
+              <w:rPr>
+                <w:rFonts w:ascii="Arial" w:hAnsi="Arial" w:cs="Arial"/>
+                <w:sz w:val="22"/>
+                <w:szCs w:val="22"/>
+              </w:rPr>
+              <w:t>in delivering the training event for ZSL.</w:t>
+            </w:r>
           </w:p>
         </w:tc>
       </w:tr>
@@ -222,7 +302,7 @@
               </w:rPr>
               <w:t xml:space="preserve">Link: </w:t>
             </w:r>
-            <w:hyperlink r:id="rId7" w:history="1">
+            <w:hyperlink r:id="rId8" w:history="1">
               <w:r>
                 <w:rPr>
                   <w:rStyle w:val="Hyperlink"/>
@@ -271,17 +351,42 @@
                 <w:sz w:val="22"/>
                 <w:szCs w:val="22"/>
               </w:rPr>
-              <w:t xml:space="preserve">Please provide a short (between 3 to 8 well considered, fully proofread and reflected sentences) explanation that justifies why the evidence/links you have provided is suitable as evidence of this requirement </w:t>
-            </w:r>
-          </w:p>
-          <w:p>
-            <w:pPr>
-              <w:rPr>
-                <w:rFonts w:ascii="Arial" w:hAnsi="Arial" w:cs="Arial"/>
-                <w:sz w:val="22"/>
-                <w:szCs w:val="22"/>
-              </w:rPr>
-            </w:pPr>
+              <w:t xml:space="preserve">The Gantt Chart shows that the group had spoken about many different parts of the </w:t>
+            </w:r>
+            <w:r>
+              <w:rPr>
+                <w:rFonts w:ascii="Arial" w:hAnsi="Arial" w:cs="Arial"/>
+                <w:sz w:val="22"/>
+                <w:szCs w:val="22"/>
+              </w:rPr>
+              <w:t>of the project and have thought about the time that w</w:t>
+            </w:r>
+            <w:r>
+              <w:rPr>
+                <w:rFonts w:ascii="Arial" w:hAnsi="Arial" w:cs="Arial"/>
+                <w:sz w:val="22"/>
+                <w:szCs w:val="22"/>
+              </w:rPr>
+              <w:t>ill be used within the project. The schedule shows the process that we took for our design</w:t>
+            </w:r>
+            <w:r>
+              <w:rPr>
+                <w:rFonts w:ascii="Arial" w:hAnsi="Arial" w:cs="Arial"/>
+                <w:sz w:val="22"/>
+                <w:szCs w:val="22"/>
+              </w:rPr>
+              <w:t xml:space="preserve"> of the project, because of this it means that our time management in the group was constantly </w:t>
+            </w:r>
+            <w:r>
+              <w:rPr>
+                <w:rFonts w:ascii="Arial" w:hAnsi="Arial" w:cs="Arial"/>
+                <w:sz w:val="22"/>
+                <w:szCs w:val="22"/>
+              </w:rPr>
+              <w:t>monitored and because of this we were able to manage our time effectively.</w:t>
+            </w:r>
+            <w:bookmarkStart w:id="0" w:name="_GoBack"/>
+            <w:bookmarkEnd w:id="0"/>
           </w:p>
         </w:tc>
       </w:tr>
@@ -347,7 +452,10 @@
                 <w:szCs w:val="22"/>
               </w:rPr>
             </w:pPr>
-            <w:hyperlink r:id="rId8" w:history="1">
+            <w:r>
+              <w:t xml:space="preserve">Link: </w:t>
+            </w:r>
+            <w:hyperlink r:id="rId9" w:history="1">
               <w:r>
                 <w:rPr>
                   <w:rStyle w:val="Hyperlink"/>
@@ -464,7 +572,10 @@
                 <w:szCs w:val="22"/>
               </w:rPr>
             </w:pPr>
-            <w:hyperlink r:id="rId9" w:history="1">
+            <w:r>
+              <w:t xml:space="preserve">Link: </w:t>
+            </w:r>
+            <w:hyperlink r:id="rId10" w:history="1">
               <w:r>
                 <w:rPr>
                   <w:rStyle w:val="Hyperlink"/>
@@ -549,6 +660,26 @@
           <w:szCs w:val="22"/>
         </w:rPr>
       </w:pPr>
+    </w:p>
+    <w:p>
+      <w:pPr>
+        <w:rPr>
+          <w:rFonts w:ascii="Arial" w:hAnsi="Arial" w:cs="Arial"/>
+          <w:b/>
+          <w:sz w:val="22"/>
+          <w:szCs w:val="22"/>
+        </w:rPr>
+      </w:pPr>
+    </w:p>
+    <w:p>
+      <w:pPr>
+        <w:rPr>
+          <w:rFonts w:ascii="Arial" w:hAnsi="Arial" w:cs="Arial"/>
+          <w:b/>
+          <w:sz w:val="22"/>
+          <w:szCs w:val="22"/>
+        </w:rPr>
+      </w:pPr>
       <w:r>
         <w:rPr>
           <w:rFonts w:ascii="Arial" w:hAnsi="Arial" w:cs="Arial"/>
@@ -556,7 +687,6 @@
           <w:sz w:val="22"/>
           <w:szCs w:val="22"/>
         </w:rPr>
-        <w:lastRenderedPageBreak/>
         <w:t>Discuss the importance of team dynamics in the success and/or failure of group work.</w:t>
       </w:r>
     </w:p>
@@ -582,7 +712,10 @@
                 <w:szCs w:val="22"/>
               </w:rPr>
             </w:pPr>
-            <w:hyperlink r:id="rId10" w:history="1">
+            <w:r>
+              <w:t xml:space="preserve">Link: </w:t>
+            </w:r>
+            <w:hyperlink r:id="rId11" w:history="1">
               <w:r>
                 <w:rPr>
                   <w:rStyle w:val="Hyperlink"/>
@@ -601,8 +734,14 @@
               </w:rPr>
               <w:t xml:space="preserve"> </w:t>
             </w:r>
-            <w:bookmarkStart w:id="0" w:name="_GoBack"/>
-            <w:bookmarkEnd w:id="0"/>
+            <w:r>
+              <w:rPr>
+                <w:rFonts w:ascii="Arial" w:hAnsi="Arial" w:cs="Arial"/>
+                <w:sz w:val="22"/>
+                <w:szCs w:val="22"/>
+              </w:rPr>
+              <w:t>Schedule,</w:t>
+            </w:r>
           </w:p>
         </w:tc>
       </w:tr>
@@ -701,7 +840,10 @@
                 <w:szCs w:val="22"/>
               </w:rPr>
             </w:pPr>
-            <w:hyperlink r:id="rId11" w:history="1">
+            <w:r>
+              <w:t xml:space="preserve">Link: </w:t>
+            </w:r>
+            <w:hyperlink r:id="rId12" w:history="1">
               <w:r>
                 <w:rPr>
                   <w:rStyle w:val="Hyperlink"/>
@@ -719,6 +861,22 @@
                 <w:szCs w:val="22"/>
               </w:rPr>
               <w:t xml:space="preserve"> </w:t>
+            </w:r>
+            <w:r>
+              <w:rPr>
+                <w:rFonts w:ascii="Arial" w:hAnsi="Arial" w:cs="Arial"/>
+                <w:sz w:val="22"/>
+                <w:szCs w:val="22"/>
+              </w:rPr>
+              <w:t>Planning section,</w:t>
+            </w:r>
+            <w:r>
+              <w:rPr>
+                <w:rFonts w:ascii="Arial" w:hAnsi="Arial" w:cs="Arial"/>
+                <w:sz w:val="22"/>
+                <w:szCs w:val="22"/>
+              </w:rPr>
+              <w:t xml:space="preserve"> Members List, Schedule</w:t>
             </w:r>
           </w:p>
         </w:tc>
@@ -818,7 +976,10 @@
                 <w:szCs w:val="22"/>
               </w:rPr>
             </w:pPr>
-            <w:hyperlink r:id="rId12" w:history="1">
+            <w:r>
+              <w:t xml:space="preserve">Link: </w:t>
+            </w:r>
+            <w:hyperlink r:id="rId13" w:history="1">
               <w:r>
                 <w:rPr>
                   <w:rStyle w:val="Hyperlink"/>
@@ -836,6 +997,14 @@
                 <w:szCs w:val="22"/>
               </w:rPr>
               <w:t xml:space="preserve"> </w:t>
+            </w:r>
+            <w:r>
+              <w:rPr>
+                <w:rFonts w:ascii="Arial" w:hAnsi="Arial" w:cs="Arial"/>
+                <w:sz w:val="22"/>
+                <w:szCs w:val="22"/>
+              </w:rPr>
+              <w:t>Importance</w:t>
             </w:r>
           </w:p>
         </w:tc>
@@ -935,7 +1104,10 @@
                 <w:szCs w:val="22"/>
               </w:rPr>
             </w:pPr>
-            <w:hyperlink r:id="rId13" w:history="1">
+            <w:r>
+              <w:t xml:space="preserve">Link: </w:t>
+            </w:r>
+            <w:hyperlink r:id="rId14" w:history="1">
               <w:r>
                 <w:rPr>
                   <w:rStyle w:val="Hyperlink"/>
@@ -954,6 +1126,14 @@
               </w:rPr>
               <w:t xml:space="preserve"> </w:t>
             </w:r>
+            <w:r>
+              <w:rPr>
+                <w:rFonts w:ascii="Arial" w:hAnsi="Arial" w:cs="Arial"/>
+                <w:sz w:val="22"/>
+                <w:szCs w:val="22"/>
+              </w:rPr>
+              <w:t>Gantt Chart, Schedule</w:t>
+            </w:r>
           </w:p>
         </w:tc>
       </w:tr>
@@ -991,6 +1171,16 @@
         </w:tc>
       </w:tr>
     </w:tbl>
+    <w:p>
+      <w:pPr>
+        <w:rPr>
+          <w:rFonts w:ascii="Arial" w:hAnsi="Arial" w:cs="Arial"/>
+          <w:b/>
+          <w:sz w:val="22"/>
+          <w:szCs w:val="22"/>
+        </w:rPr>
+      </w:pPr>
+    </w:p>
     <w:p>
       <w:pPr>
         <w:rPr>
@@ -1072,7 +1262,10 @@
                 <w:szCs w:val="22"/>
               </w:rPr>
             </w:pPr>
-            <w:hyperlink r:id="rId14" w:history="1">
+            <w:r>
+              <w:t xml:space="preserve">Link: </w:t>
+            </w:r>
+            <w:hyperlink r:id="rId15" w:history="1">
               <w:r>
                 <w:rPr>
                   <w:rStyle w:val="Hyperlink"/>
@@ -1197,7 +1390,7 @@
               </w:rPr>
               <w:t xml:space="preserve">Link: </w:t>
             </w:r>
-            <w:hyperlink r:id="rId15" w:history="1">
+            <w:hyperlink r:id="rId16" w:history="1">
               <w:r>
                 <w:rPr>
                   <w:rStyle w:val="Hyperlink"/>
@@ -1208,6 +1401,25 @@
                 <w:t>https://github.com/LukeShead/ZSL-The-Climate-Menace/blob/master/README.md</w:t>
               </w:r>
             </w:hyperlink>
+            <w:r>
+              <w:rPr>
+                <w:rStyle w:val="Hyperlink"/>
+                <w:rFonts w:ascii="Arial" w:hAnsi="Arial" w:cs="Arial"/>
+                <w:sz w:val="22"/>
+                <w:szCs w:val="22"/>
+              </w:rPr>
+              <w:t xml:space="preserve"> </w:t>
+            </w:r>
+            <w:r>
+              <w:rPr>
+                <w:rStyle w:val="Hyperlink"/>
+                <w:rFonts w:ascii="Arial" w:hAnsi="Arial" w:cs="Arial"/>
+                <w:color w:val="auto"/>
+                <w:sz w:val="22"/>
+                <w:szCs w:val="22"/>
+              </w:rPr>
+              <w:t>Planning</w:t>
+            </w:r>
           </w:p>
         </w:tc>
       </w:tr>
@@ -1314,7 +1526,7 @@
               </w:rPr>
               <w:t xml:space="preserve">Link: </w:t>
             </w:r>
-            <w:hyperlink r:id="rId16" w:history="1">
+            <w:hyperlink r:id="rId17" w:history="1">
               <w:r>
                 <w:rPr>
                   <w:rStyle w:val="Hyperlink"/>
@@ -1439,7 +1651,7 @@
               </w:rPr>
               <w:t xml:space="preserve">Link: </w:t>
             </w:r>
-            <w:hyperlink r:id="rId17" w:history="1">
+            <w:hyperlink r:id="rId18" w:history="1">
               <w:r>
                 <w:rPr>
                   <w:rStyle w:val="Hyperlink"/>
@@ -1447,43 +1659,7 @@
                   <w:sz w:val="22"/>
                   <w:szCs w:val="22"/>
                 </w:rPr>
-                <w:t>https://github.com/LukeShead/ZSL-The-Climate-Men</w:t>
-              </w:r>
-              <w:r>
-                <w:rPr>
-                  <w:rStyle w:val="Hyperlink"/>
-                  <w:rFonts w:ascii="Arial" w:hAnsi="Arial" w:cs="Arial"/>
-                  <w:sz w:val="22"/>
-                  <w:szCs w:val="22"/>
-                </w:rPr>
-                <w:t>a</w:t>
-              </w:r>
-              <w:r>
-                <w:rPr>
-                  <w:rStyle w:val="Hyperlink"/>
-                  <w:rFonts w:ascii="Arial" w:hAnsi="Arial" w:cs="Arial"/>
-                  <w:sz w:val="22"/>
-                  <w:szCs w:val="22"/>
-                </w:rPr>
-                <w:t>ce/blo</w:t>
-              </w:r>
-              <w:r>
-                <w:rPr>
-                  <w:rStyle w:val="Hyperlink"/>
-                  <w:rFonts w:ascii="Arial" w:hAnsi="Arial" w:cs="Arial"/>
-                  <w:sz w:val="22"/>
-                  <w:szCs w:val="22"/>
-                </w:rPr>
-                <w:t>b</w:t>
-              </w:r>
-              <w:r>
-                <w:rPr>
-                  <w:rStyle w:val="Hyperlink"/>
-                  <w:rFonts w:ascii="Arial" w:hAnsi="Arial" w:cs="Arial"/>
-                  <w:sz w:val="22"/>
-                  <w:szCs w:val="22"/>
-                </w:rPr>
-                <w:t>/master/README.md</w:t>
+                <w:t>https://github.com/LukeShead/ZSL-The-Climate-Menace/blob/master/README.md</w:t>
               </w:r>
             </w:hyperlink>
             <w:r>
@@ -1531,6 +1707,16 @@
         </w:tc>
       </w:tr>
     </w:tbl>
+    <w:p>
+      <w:pPr>
+        <w:rPr>
+          <w:rFonts w:ascii="Arial" w:hAnsi="Arial" w:cs="Arial"/>
+          <w:b/>
+          <w:sz w:val="22"/>
+          <w:szCs w:val="22"/>
+        </w:rPr>
+      </w:pPr>
+    </w:p>
     <w:p>
       <w:pPr>
         <w:rPr>
@@ -1619,7 +1805,7 @@
               </w:rPr>
               <w:t xml:space="preserve">Link: </w:t>
             </w:r>
-            <w:hyperlink r:id="rId18" w:history="1">
+            <w:hyperlink r:id="rId19" w:history="1">
               <w:r>
                 <w:rPr>
                   <w:rStyle w:val="Hyperlink"/>
@@ -1752,7 +1938,7 @@
               </w:rPr>
               <w:t xml:space="preserve">Link: </w:t>
             </w:r>
-            <w:hyperlink r:id="rId19" w:history="1">
+            <w:hyperlink r:id="rId20" w:history="1">
               <w:r>
                 <w:rPr>
                   <w:rStyle w:val="Hyperlink"/>
@@ -1885,7 +2071,7 @@
               </w:rPr>
               <w:t xml:space="preserve">Link: </w:t>
             </w:r>
-            <w:hyperlink r:id="rId20" w:history="1">
+            <w:hyperlink r:id="rId21" w:history="1">
               <w:r>
                 <w:rPr>
                   <w:rStyle w:val="Hyperlink"/>
@@ -2010,7 +2196,7 @@
               </w:rPr>
               <w:t xml:space="preserve">Link: </w:t>
             </w:r>
-            <w:hyperlink r:id="rId21" w:history="1">
+            <w:hyperlink r:id="rId22" w:history="1">
               <w:r>
                 <w:rPr>
                   <w:rStyle w:val="Hyperlink"/>
@@ -2066,16 +2252,6 @@
         </w:tc>
       </w:tr>
     </w:tbl>
-    <w:p>
-      <w:pPr>
-        <w:rPr>
-          <w:rFonts w:ascii="Arial" w:hAnsi="Arial" w:cs="Arial"/>
-          <w:b/>
-          <w:sz w:val="22"/>
-          <w:szCs w:val="22"/>
-        </w:rPr>
-      </w:pPr>
-    </w:p>
     <w:p>
       <w:pPr>
         <w:rPr>
@@ -2243,26 +2419,23 @@
             <w:pPr>
               <w:rPr>
                 <w:rFonts w:ascii="Arial" w:hAnsi="Arial" w:cs="Arial"/>
-                <w:b/>
-                <w:sz w:val="22"/>
-                <w:szCs w:val="22"/>
-              </w:rPr>
-            </w:pPr>
-            <w:r>
-              <w:rPr>
-                <w:rFonts w:ascii="Arial" w:hAnsi="Arial" w:cs="Arial"/>
-                <w:b/>
-                <w:sz w:val="22"/>
-                <w:szCs w:val="22"/>
-              </w:rPr>
-              <w:t xml:space="preserve">Link </w:t>
-            </w:r>
-            <w:hyperlink r:id="rId22" w:history="1">
+                <w:sz w:val="22"/>
+                <w:szCs w:val="22"/>
+              </w:rPr>
+            </w:pPr>
+            <w:r>
+              <w:rPr>
+                <w:rFonts w:ascii="Arial" w:hAnsi="Arial" w:cs="Arial"/>
+                <w:sz w:val="22"/>
+                <w:szCs w:val="22"/>
+              </w:rPr>
+              <w:t xml:space="preserve">Link: </w:t>
+            </w:r>
+            <w:hyperlink r:id="rId23" w:history="1">
               <w:r>
                 <w:rPr>
                   <w:rStyle w:val="Hyperlink"/>
                   <w:rFonts w:ascii="Arial" w:hAnsi="Arial" w:cs="Arial"/>
-                  <w:b/>
                   <w:sz w:val="22"/>
                   <w:szCs w:val="22"/>
                 </w:rPr>
@@ -2272,7 +2445,6 @@
             <w:r>
               <w:rPr>
                 <w:rFonts w:ascii="Arial" w:hAnsi="Arial" w:cs="Arial"/>
-                <w:b/>
                 <w:sz w:val="22"/>
                 <w:szCs w:val="22"/>
               </w:rPr>
@@ -2344,9 +2516,9 @@
       </w:r>
     </w:p>
     <w:sectPr>
-      <w:headerReference w:type="default" r:id="rId23"/>
-      <w:footerReference w:type="even" r:id="rId24"/>
-      <w:footerReference w:type="default" r:id="rId25"/>
+      <w:headerReference w:type="default" r:id="rId24"/>
+      <w:footerReference w:type="even" r:id="rId25"/>
+      <w:footerReference w:type="default" r:id="rId26"/>
       <w:pgSz w:w="16840" w:h="11900" w:orient="landscape"/>
       <w:pgMar w:top="2160" w:right="720" w:bottom="432" w:left="720" w:header="288" w:footer="720" w:gutter="0"/>
       <w:cols w:space="720"/>
@@ -2357,7 +2529,7 @@
 </file>
 
 <file path=word/endnotes.xml><?xml version="1.0" encoding="utf-8"?>
-<w:endnotes xmlns:wpc="http://schemas.microsoft.com/office/word/2010/wordprocessingCanvas" xmlns:cx="http://schemas.microsoft.com/office/drawing/2014/chartex" xmlns:cx1="http://schemas.microsoft.com/office/drawing/2015/9/8/chartex" xmlns:cx2="http://schemas.microsoft.com/office/drawing/2015/10/21/chartex" xmlns:cx3="http://schemas.microsoft.com/office/drawing/2016/5/9/chartex" xmlns:cx4="http://schemas.microsoft.com/office/drawing/2016/5/10/chartex" xmlns:cx5="http://schemas.microsoft.com/office/drawing/2016/5/11/chartex" xmlns:cx6="http://schemas.microsoft.com/office/drawing/2016/5/12/chartex" xmlns:cx7="http://schemas.microsoft.com/office/drawing/2016/5/13/chartex" xmlns:cx8="http://schemas.microsoft.com/office/drawing/2016/5/14/chartex" xmlns:mc="http://schemas.openxmlformats.org/markup-compatibility/2006" xmlns:aink="http://schemas.microsoft.com/office/drawing/2016/ink" xmlns:am3d="http://schemas.microsoft.com/office/drawing/2017/model3d" xmlns:o="urn:schemas-microsoft-com:office:office" xmlns:r="http://schemas.openxmlformats.org/officeDocument/2006/relationships" xmlns:m="http://schemas.openxmlformats.org/officeDocument/2006/math" xmlns:v="urn:schemas-microsoft-com:vml" xmlns:wp14="http://schemas.microsoft.com/office/word/2010/wordprocessingDrawing" xmlns:wp="http://schemas.openxmlformats.org/drawingml/2006/wordprocessingDrawing" xmlns:w10="urn:schemas-microsoft-com:office:word" xmlns:w="http://schemas.openxmlformats.org/wordprocessingml/2006/main" xmlns:w14="http://schemas.microsoft.com/office/word/2010/wordml" xmlns:w15="http://schemas.microsoft.com/office/word/2012/wordml" xmlns:w16se="http://schemas.microsoft.com/office/word/2015/wordml/symex" xmlns:wpg="http://schemas.microsoft.com/office/word/2010/wordprocessingGroup" xmlns:wpi="http://schemas.microsoft.com/office/word/2010/wordprocessingInk" xmlns:wne="http://schemas.microsoft.com/office/word/2006/wordml" xmlns:wps="http://schemas.microsoft.com/office/word/2010/wordprocessingShape" mc:Ignorable="w14 w15 w16se wp14">
+<w:endnotes xmlns:wpc="http://schemas.microsoft.com/office/word/2010/wordprocessingCanvas" xmlns:cx="http://schemas.microsoft.com/office/drawing/2014/chartex" xmlns:mc="http://schemas.openxmlformats.org/markup-compatibility/2006" xmlns:o="urn:schemas-microsoft-com:office:office" xmlns:r="http://schemas.openxmlformats.org/officeDocument/2006/relationships" xmlns:m="http://schemas.openxmlformats.org/officeDocument/2006/math" xmlns:v="urn:schemas-microsoft-com:vml" xmlns:wp14="http://schemas.microsoft.com/office/word/2010/wordprocessingDrawing" xmlns:wp="http://schemas.openxmlformats.org/drawingml/2006/wordprocessingDrawing" xmlns:w10="urn:schemas-microsoft-com:office:word" xmlns:w="http://schemas.openxmlformats.org/wordprocessingml/2006/main" xmlns:w14="http://schemas.microsoft.com/office/word/2010/wordml" xmlns:w15="http://schemas.microsoft.com/office/word/2012/wordml" xmlns:w16se="http://schemas.microsoft.com/office/word/2015/wordml/symex" xmlns:wpg="http://schemas.microsoft.com/office/word/2010/wordprocessingGroup" xmlns:wpi="http://schemas.microsoft.com/office/word/2010/wordprocessingInk" xmlns:wne="http://schemas.microsoft.com/office/word/2006/wordml" xmlns:wps="http://schemas.microsoft.com/office/word/2010/wordprocessingShape" mc:Ignorable="w14 w15 w16se wp14">
   <w:endnote w:type="separator" w:id="-1">
     <w:p>
       <w:r>
@@ -2376,7 +2548,7 @@
 </file>
 
 <file path=word/footer1.xml><?xml version="1.0" encoding="utf-8"?>
-<w:ftr xmlns:wpc="http://schemas.microsoft.com/office/word/2010/wordprocessingCanvas" xmlns:cx="http://schemas.microsoft.com/office/drawing/2014/chartex" xmlns:cx1="http://schemas.microsoft.com/office/drawing/2015/9/8/chartex" xmlns:cx2="http://schemas.microsoft.com/office/drawing/2015/10/21/chartex" xmlns:cx3="http://schemas.microsoft.com/office/drawing/2016/5/9/chartex" xmlns:cx4="http://schemas.microsoft.com/office/drawing/2016/5/10/chartex" xmlns:cx5="http://schemas.microsoft.com/office/drawing/2016/5/11/chartex" xmlns:cx6="http://schemas.microsoft.com/office/drawing/2016/5/12/chartex" xmlns:cx7="http://schemas.microsoft.com/office/drawing/2016/5/13/chartex" xmlns:cx8="http://schemas.microsoft.com/office/drawing/2016/5/14/chartex" xmlns:mc="http://schemas.openxmlformats.org/markup-compatibility/2006" xmlns:aink="http://schemas.microsoft.com/office/drawing/2016/ink" xmlns:am3d="http://schemas.microsoft.com/office/drawing/2017/model3d" xmlns:o="urn:schemas-microsoft-com:office:office" xmlns:r="http://schemas.openxmlformats.org/officeDocument/2006/relationships" xmlns:m="http://schemas.openxmlformats.org/officeDocument/2006/math" xmlns:v="urn:schemas-microsoft-com:vml" xmlns:wp14="http://schemas.microsoft.com/office/word/2010/wordprocessingDrawing" xmlns:wp="http://schemas.openxmlformats.org/drawingml/2006/wordprocessingDrawing" xmlns:w10="urn:schemas-microsoft-com:office:word" xmlns:w="http://schemas.openxmlformats.org/wordprocessingml/2006/main" xmlns:w14="http://schemas.microsoft.com/office/word/2010/wordml" xmlns:w15="http://schemas.microsoft.com/office/word/2012/wordml" xmlns:w16se="http://schemas.microsoft.com/office/word/2015/wordml/symex" xmlns:wpg="http://schemas.microsoft.com/office/word/2010/wordprocessingGroup" xmlns:wpi="http://schemas.microsoft.com/office/word/2010/wordprocessingInk" xmlns:wne="http://schemas.microsoft.com/office/word/2006/wordml" xmlns:wps="http://schemas.microsoft.com/office/word/2010/wordprocessingShape" mc:Ignorable="w14 w15 w16se wp14">
+<w:ftr xmlns:wpc="http://schemas.microsoft.com/office/word/2010/wordprocessingCanvas" xmlns:cx="http://schemas.microsoft.com/office/drawing/2014/chartex" xmlns:mc="http://schemas.openxmlformats.org/markup-compatibility/2006" xmlns:o="urn:schemas-microsoft-com:office:office" xmlns:r="http://schemas.openxmlformats.org/officeDocument/2006/relationships" xmlns:m="http://schemas.openxmlformats.org/officeDocument/2006/math" xmlns:v="urn:schemas-microsoft-com:vml" xmlns:wp14="http://schemas.microsoft.com/office/word/2010/wordprocessingDrawing" xmlns:wp="http://schemas.openxmlformats.org/drawingml/2006/wordprocessingDrawing" xmlns:w10="urn:schemas-microsoft-com:office:word" xmlns:w="http://schemas.openxmlformats.org/wordprocessingml/2006/main" xmlns:w14="http://schemas.microsoft.com/office/word/2010/wordml" xmlns:w15="http://schemas.microsoft.com/office/word/2012/wordml" xmlns:w16se="http://schemas.microsoft.com/office/word/2015/wordml/symex" xmlns:wpg="http://schemas.microsoft.com/office/word/2010/wordprocessingGroup" xmlns:wpi="http://schemas.microsoft.com/office/word/2010/wordprocessingInk" xmlns:wne="http://schemas.microsoft.com/office/word/2006/wordml" xmlns:wps="http://schemas.microsoft.com/office/word/2010/wordprocessingShape" mc:Ignorable="w14 w15 w16se wp14">
   <w:p>
     <w:pPr>
       <w:pStyle w:val="Footer"/>
@@ -2414,7 +2586,7 @@
 </file>
 
 <file path=word/footer2.xml><?xml version="1.0" encoding="utf-8"?>
-<w:ftr xmlns:wpc="http://schemas.microsoft.com/office/word/2010/wordprocessingCanvas" xmlns:cx="http://schemas.microsoft.com/office/drawing/2014/chartex" xmlns:cx1="http://schemas.microsoft.com/office/drawing/2015/9/8/chartex" xmlns:cx2="http://schemas.microsoft.com/office/drawing/2015/10/21/chartex" xmlns:cx3="http://schemas.microsoft.com/office/drawing/2016/5/9/chartex" xmlns:cx4="http://schemas.microsoft.com/office/drawing/2016/5/10/chartex" xmlns:cx5="http://schemas.microsoft.com/office/drawing/2016/5/11/chartex" xmlns:cx6="http://schemas.microsoft.com/office/drawing/2016/5/12/chartex" xmlns:cx7="http://schemas.microsoft.com/office/drawing/2016/5/13/chartex" xmlns:cx8="http://schemas.microsoft.com/office/drawing/2016/5/14/chartex" xmlns:mc="http://schemas.openxmlformats.org/markup-compatibility/2006" xmlns:aink="http://schemas.microsoft.com/office/drawing/2016/ink" xmlns:am3d="http://schemas.microsoft.com/office/drawing/2017/model3d" xmlns:o="urn:schemas-microsoft-com:office:office" xmlns:r="http://schemas.openxmlformats.org/officeDocument/2006/relationships" xmlns:m="http://schemas.openxmlformats.org/officeDocument/2006/math" xmlns:v="urn:schemas-microsoft-com:vml" xmlns:wp14="http://schemas.microsoft.com/office/word/2010/wordprocessingDrawing" xmlns:wp="http://schemas.openxmlformats.org/drawingml/2006/wordprocessingDrawing" xmlns:w10="urn:schemas-microsoft-com:office:word" xmlns:w="http://schemas.openxmlformats.org/wordprocessingml/2006/main" xmlns:w14="http://schemas.microsoft.com/office/word/2010/wordml" xmlns:w15="http://schemas.microsoft.com/office/word/2012/wordml" xmlns:w16se="http://schemas.microsoft.com/office/word/2015/wordml/symex" xmlns:wpg="http://schemas.microsoft.com/office/word/2010/wordprocessingGroup" xmlns:wpi="http://schemas.microsoft.com/office/word/2010/wordprocessingInk" xmlns:wne="http://schemas.microsoft.com/office/word/2006/wordml" xmlns:wps="http://schemas.microsoft.com/office/word/2010/wordprocessingShape" mc:Ignorable="w14 w15 w16se wp14">
+<w:ftr xmlns:wpc="http://schemas.microsoft.com/office/word/2010/wordprocessingCanvas" xmlns:cx="http://schemas.microsoft.com/office/drawing/2014/chartex" xmlns:mc="http://schemas.openxmlformats.org/markup-compatibility/2006" xmlns:o="urn:schemas-microsoft-com:office:office" xmlns:r="http://schemas.openxmlformats.org/officeDocument/2006/relationships" xmlns:m="http://schemas.openxmlformats.org/officeDocument/2006/math" xmlns:v="urn:schemas-microsoft-com:vml" xmlns:wp14="http://schemas.microsoft.com/office/word/2010/wordprocessingDrawing" xmlns:wp="http://schemas.openxmlformats.org/drawingml/2006/wordprocessingDrawing" xmlns:w10="urn:schemas-microsoft-com:office:word" xmlns:w="http://schemas.openxmlformats.org/wordprocessingml/2006/main" xmlns:w14="http://schemas.microsoft.com/office/word/2010/wordml" xmlns:w15="http://schemas.microsoft.com/office/word/2012/wordml" xmlns:w16se="http://schemas.microsoft.com/office/word/2015/wordml/symex" xmlns:wpg="http://schemas.microsoft.com/office/word/2010/wordprocessingGroup" xmlns:wpi="http://schemas.microsoft.com/office/word/2010/wordprocessingInk" xmlns:wne="http://schemas.microsoft.com/office/word/2006/wordml" xmlns:wps="http://schemas.microsoft.com/office/word/2010/wordprocessingShape" mc:Ignorable="w14 w15 w16se wp14">
   <w:p>
     <w:pPr>
       <w:pStyle w:val="Footer"/>
@@ -2461,7 +2633,7 @@
         <w:color w:val="7F7F7F" w:themeColor="text1" w:themeTint="80"/>
         <w:sz w:val="20"/>
       </w:rPr>
-      <w:t>2</w:t>
+      <w:t>5</w:t>
     </w:r>
     <w:r>
       <w:rPr>
@@ -2558,7 +2730,7 @@
 </file>
 
 <file path=word/footnotes.xml><?xml version="1.0" encoding="utf-8"?>
-<w:footnotes xmlns:wpc="http://schemas.microsoft.com/office/word/2010/wordprocessingCanvas" xmlns:cx="http://schemas.microsoft.com/office/drawing/2014/chartex" xmlns:cx1="http://schemas.microsoft.com/office/drawing/2015/9/8/chartex" xmlns:cx2="http://schemas.microsoft.com/office/drawing/2015/10/21/chartex" xmlns:cx3="http://schemas.microsoft.com/office/drawing/2016/5/9/chartex" xmlns:cx4="http://schemas.microsoft.com/office/drawing/2016/5/10/chartex" xmlns:cx5="http://schemas.microsoft.com/office/drawing/2016/5/11/chartex" xmlns:cx6="http://schemas.microsoft.com/office/drawing/2016/5/12/chartex" xmlns:cx7="http://schemas.microsoft.com/office/drawing/2016/5/13/chartex" xmlns:cx8="http://schemas.microsoft.com/office/drawing/2016/5/14/chartex" xmlns:mc="http://schemas.openxmlformats.org/markup-compatibility/2006" xmlns:aink="http://schemas.microsoft.com/office/drawing/2016/ink" xmlns:am3d="http://schemas.microsoft.com/office/drawing/2017/model3d" xmlns:o="urn:schemas-microsoft-com:office:office" xmlns:r="http://schemas.openxmlformats.org/officeDocument/2006/relationships" xmlns:m="http://schemas.openxmlformats.org/officeDocument/2006/math" xmlns:v="urn:schemas-microsoft-com:vml" xmlns:wp14="http://schemas.microsoft.com/office/word/2010/wordprocessingDrawing" xmlns:wp="http://schemas.openxmlformats.org/drawingml/2006/wordprocessingDrawing" xmlns:w10="urn:schemas-microsoft-com:office:word" xmlns:w="http://schemas.openxmlformats.org/wordprocessingml/2006/main" xmlns:w14="http://schemas.microsoft.com/office/word/2010/wordml" xmlns:w15="http://schemas.microsoft.com/office/word/2012/wordml" xmlns:w16se="http://schemas.microsoft.com/office/word/2015/wordml/symex" xmlns:wpg="http://schemas.microsoft.com/office/word/2010/wordprocessingGroup" xmlns:wpi="http://schemas.microsoft.com/office/word/2010/wordprocessingInk" xmlns:wne="http://schemas.microsoft.com/office/word/2006/wordml" xmlns:wps="http://schemas.microsoft.com/office/word/2010/wordprocessingShape" mc:Ignorable="w14 w15 w16se wp14">
+<w:footnotes xmlns:wpc="http://schemas.microsoft.com/office/word/2010/wordprocessingCanvas" xmlns:cx="http://schemas.microsoft.com/office/drawing/2014/chartex" xmlns:mc="http://schemas.openxmlformats.org/markup-compatibility/2006" xmlns:o="urn:schemas-microsoft-com:office:office" xmlns:r="http://schemas.openxmlformats.org/officeDocument/2006/relationships" xmlns:m="http://schemas.openxmlformats.org/officeDocument/2006/math" xmlns:v="urn:schemas-microsoft-com:vml" xmlns:wp14="http://schemas.microsoft.com/office/word/2010/wordprocessingDrawing" xmlns:wp="http://schemas.openxmlformats.org/drawingml/2006/wordprocessingDrawing" xmlns:w10="urn:schemas-microsoft-com:office:word" xmlns:w="http://schemas.openxmlformats.org/wordprocessingml/2006/main" xmlns:w14="http://schemas.microsoft.com/office/word/2010/wordml" xmlns:w15="http://schemas.microsoft.com/office/word/2012/wordml" xmlns:w16se="http://schemas.microsoft.com/office/word/2015/wordml/symex" xmlns:wpg="http://schemas.microsoft.com/office/word/2010/wordprocessingGroup" xmlns:wpi="http://schemas.microsoft.com/office/word/2010/wordprocessingInk" xmlns:wne="http://schemas.microsoft.com/office/word/2006/wordml" xmlns:wps="http://schemas.microsoft.com/office/word/2010/wordprocessingShape" mc:Ignorable="w14 w15 w16se wp14">
   <w:footnote w:type="separator" w:id="-1">
     <w:p>
       <w:r>
@@ -2577,7 +2749,7 @@
 </file>
 
 <file path=word/header1.xml><?xml version="1.0" encoding="utf-8"?>
-<w:hdr xmlns:wpc="http://schemas.microsoft.com/office/word/2010/wordprocessingCanvas" xmlns:cx="http://schemas.microsoft.com/office/drawing/2014/chartex" xmlns:cx1="http://schemas.microsoft.com/office/drawing/2015/9/8/chartex" xmlns:cx2="http://schemas.microsoft.com/office/drawing/2015/10/21/chartex" xmlns:cx3="http://schemas.microsoft.com/office/drawing/2016/5/9/chartex" xmlns:cx4="http://schemas.microsoft.com/office/drawing/2016/5/10/chartex" xmlns:cx5="http://schemas.microsoft.com/office/drawing/2016/5/11/chartex" xmlns:cx6="http://schemas.microsoft.com/office/drawing/2016/5/12/chartex" xmlns:cx7="http://schemas.microsoft.com/office/drawing/2016/5/13/chartex" xmlns:cx8="http://schemas.microsoft.com/office/drawing/2016/5/14/chartex" xmlns:mc="http://schemas.openxmlformats.org/markup-compatibility/2006" xmlns:aink="http://schemas.microsoft.com/office/drawing/2016/ink" xmlns:am3d="http://schemas.microsoft.com/office/drawing/2017/model3d" xmlns:o="urn:schemas-microsoft-com:office:office" xmlns:r="http://schemas.openxmlformats.org/officeDocument/2006/relationships" xmlns:m="http://schemas.openxmlformats.org/officeDocument/2006/math" xmlns:v="urn:schemas-microsoft-com:vml" xmlns:wp14="http://schemas.microsoft.com/office/word/2010/wordprocessingDrawing" xmlns:wp="http://schemas.openxmlformats.org/drawingml/2006/wordprocessingDrawing" xmlns:w10="urn:schemas-microsoft-com:office:word" xmlns:w="http://schemas.openxmlformats.org/wordprocessingml/2006/main" xmlns:w14="http://schemas.microsoft.com/office/word/2010/wordml" xmlns:w15="http://schemas.microsoft.com/office/word/2012/wordml" xmlns:w16se="http://schemas.microsoft.com/office/word/2015/wordml/symex" xmlns:wpg="http://schemas.microsoft.com/office/word/2010/wordprocessingGroup" xmlns:wpi="http://schemas.microsoft.com/office/word/2010/wordprocessingInk" xmlns:wne="http://schemas.microsoft.com/office/word/2006/wordml" xmlns:wps="http://schemas.microsoft.com/office/word/2010/wordprocessingShape" mc:Ignorable="w14 w15 w16se wp14">
+<w:hdr xmlns:wpc="http://schemas.microsoft.com/office/word/2010/wordprocessingCanvas" xmlns:cx="http://schemas.microsoft.com/office/drawing/2014/chartex" xmlns:mc="http://schemas.openxmlformats.org/markup-compatibility/2006" xmlns:o="urn:schemas-microsoft-com:office:office" xmlns:r="http://schemas.openxmlformats.org/officeDocument/2006/relationships" xmlns:m="http://schemas.openxmlformats.org/officeDocument/2006/math" xmlns:v="urn:schemas-microsoft-com:vml" xmlns:wp14="http://schemas.microsoft.com/office/word/2010/wordprocessingDrawing" xmlns:wp="http://schemas.openxmlformats.org/drawingml/2006/wordprocessingDrawing" xmlns:w10="urn:schemas-microsoft-com:office:word" xmlns:w="http://schemas.openxmlformats.org/wordprocessingml/2006/main" xmlns:w14="http://schemas.microsoft.com/office/word/2010/wordml" xmlns:w15="http://schemas.microsoft.com/office/word/2012/wordml" xmlns:w16se="http://schemas.microsoft.com/office/word/2015/wordml/symex" xmlns:wpg="http://schemas.microsoft.com/office/word/2010/wordprocessingGroup" xmlns:wpi="http://schemas.microsoft.com/office/word/2010/wordprocessingInk" xmlns:wne="http://schemas.microsoft.com/office/word/2006/wordml" xmlns:wps="http://schemas.microsoft.com/office/word/2010/wordprocessingShape" mc:Ignorable="w14 w15 w16se wp14">
   <w:p>
     <w:pPr>
       <w:pStyle w:val="Header"/>
@@ -2677,7 +2849,7 @@
               <w:sz w:val="32"/>
               <w:szCs w:val="32"/>
             </w:rPr>
-            <w:t>LastName, FirstName</w:t>
+            <w:t>Shead, Luke</w:t>
           </w:r>
           <w:r>
             <w:rPr>
@@ -2716,7 +2888,7 @@
     </w:rPrDefault>
     <w:pPrDefault/>
   </w:docDefaults>
-  <w:latentStyles w:defLockedState="0" w:defUIPriority="99" w:defSemiHidden="0" w:defUnhideWhenUsed="0" w:defQFormat="0" w:count="375">
+  <w:latentStyles w:defLockedState="0" w:defUIPriority="99" w:defSemiHidden="0" w:defUnhideWhenUsed="0" w:defQFormat="0" w:count="371">
     <w:lsdException w:name="Normal" w:uiPriority="0" w:qFormat="1"/>
     <w:lsdException w:name="heading 1" w:uiPriority="9" w:qFormat="1"/>
     <w:lsdException w:name="heading 2" w:semiHidden="1" w:uiPriority="9" w:unhideWhenUsed="1" w:qFormat="1"/>
@@ -3088,8 +3260,6 @@
     <w:lsdException w:name="List Table 5 Dark Accent 6" w:uiPriority="50"/>
     <w:lsdException w:name="List Table 6 Colorful Accent 6" w:uiPriority="51"/>
     <w:lsdException w:name="List Table 7 Colorful Accent 6" w:uiPriority="52"/>
-    <w:lsdException w:name="Mention" w:semiHidden="1" w:unhideWhenUsed="1"/>
-    <w:lsdException w:name="Smart Hyperlink" w:semiHidden="1" w:unhideWhenUsed="1"/>
   </w:latentStyles>
   <w:style w:type="paragraph" w:default="1" w:styleId="Normal">
     <w:name w:val="Normal"/>
@@ -3199,7 +3369,7 @@
       <w:u w:val="single"/>
     </w:rPr>
   </w:style>
-  <w:style w:type="character" w:styleId="UnresolvedMention">
+  <w:style w:type="character" w:customStyle="1" w:styleId="UnresolvedMention">
     <w:name w:val="Unresolved Mention"/>
     <w:basedOn w:val="DefaultParagraphFont"/>
     <w:uiPriority w:val="99"/>
@@ -3483,4 +3653,16 @@
     </a:ext>
   </a:extLst>
 </a:theme>
+</file>
+
+<file path=customXml/item1.xml><?xml version="1.0" encoding="utf-8"?>
+<b:Sources xmlns:b="http://schemas.openxmlformats.org/officeDocument/2006/bibliography" xmlns="http://schemas.openxmlformats.org/officeDocument/2006/bibliography" SelectedStyle="\APASixthEditionOfficeOnline.xsl" StyleName="APA" Version="6"/>
+</file>
+
+<file path=customXml/itemProps1.xml><?xml version="1.0" encoding="utf-8"?>
+<ds:datastoreItem xmlns:ds="http://schemas.openxmlformats.org/officeDocument/2006/customXml" ds:itemID="{DE4225C2-D648-4E38-BF46-F8A5ADD15A69}">
+  <ds:schemaRefs>
+    <ds:schemaRef ds:uri="http://schemas.openxmlformats.org/officeDocument/2006/bibliography"/>
+  </ds:schemaRefs>
+</ds:datastoreItem>
 </file>
--- a/LukeShead_SemesterA_ProfessionalPractices_MappingDocument_2017-2018.docx
+++ b/LukeShead_SemesterA_ProfessionalPractices_MappingDocument_2017-2018.docx
@@ -1,6 +1,6 @@
 
 <file path=word/document.xml><?xml version="1.0" encoding="utf-8"?>
-<w:document xmlns:wpc="http://schemas.microsoft.com/office/word/2010/wordprocessingCanvas" xmlns:cx="http://schemas.microsoft.com/office/drawing/2014/chartex" xmlns:mc="http://schemas.openxmlformats.org/markup-compatibility/2006" xmlns:o="urn:schemas-microsoft-com:office:office" xmlns:r="http://schemas.openxmlformats.org/officeDocument/2006/relationships" xmlns:m="http://schemas.openxmlformats.org/officeDocument/2006/math" xmlns:v="urn:schemas-microsoft-com:vml" xmlns:wp14="http://schemas.microsoft.com/office/word/2010/wordprocessingDrawing" xmlns:wp="http://schemas.openxmlformats.org/drawingml/2006/wordprocessingDrawing" xmlns:w10="urn:schemas-microsoft-com:office:word" xmlns:w="http://schemas.openxmlformats.org/wordprocessingml/2006/main" xmlns:w14="http://schemas.microsoft.com/office/word/2010/wordml" xmlns:w15="http://schemas.microsoft.com/office/word/2012/wordml" xmlns:w16se="http://schemas.microsoft.com/office/word/2015/wordml/symex" xmlns:wpg="http://schemas.microsoft.com/office/word/2010/wordprocessingGroup" xmlns:wpi="http://schemas.microsoft.com/office/word/2010/wordprocessingInk" xmlns:wne="http://schemas.microsoft.com/office/word/2006/wordml" xmlns:wps="http://schemas.microsoft.com/office/word/2010/wordprocessingShape" mc:Ignorable="w14 w15 w16se wp14">
+<w:document xmlns:wpc="http://schemas.microsoft.com/office/word/2010/wordprocessingCanvas" xmlns:cx="http://schemas.microsoft.com/office/drawing/2014/chartex" xmlns:cx1="http://schemas.microsoft.com/office/drawing/2015/9/8/chartex" xmlns:cx2="http://schemas.microsoft.com/office/drawing/2015/10/21/chartex" xmlns:cx3="http://schemas.microsoft.com/office/drawing/2016/5/9/chartex" xmlns:cx4="http://schemas.microsoft.com/office/drawing/2016/5/10/chartex" xmlns:cx5="http://schemas.microsoft.com/office/drawing/2016/5/11/chartex" xmlns:cx6="http://schemas.microsoft.com/office/drawing/2016/5/12/chartex" xmlns:cx7="http://schemas.microsoft.com/office/drawing/2016/5/13/chartex" xmlns:cx8="http://schemas.microsoft.com/office/drawing/2016/5/14/chartex" xmlns:mc="http://schemas.openxmlformats.org/markup-compatibility/2006" xmlns:aink="http://schemas.microsoft.com/office/drawing/2016/ink" xmlns:am3d="http://schemas.microsoft.com/office/drawing/2017/model3d" xmlns:o="urn:schemas-microsoft-com:office:office" xmlns:r="http://schemas.openxmlformats.org/officeDocument/2006/relationships" xmlns:m="http://schemas.openxmlformats.org/officeDocument/2006/math" xmlns:v="urn:schemas-microsoft-com:vml" xmlns:wp14="http://schemas.microsoft.com/office/word/2010/wordprocessingDrawing" xmlns:wp="http://schemas.openxmlformats.org/drawingml/2006/wordprocessingDrawing" xmlns:w10="urn:schemas-microsoft-com:office:word" xmlns:w="http://schemas.openxmlformats.org/wordprocessingml/2006/main" xmlns:w14="http://schemas.microsoft.com/office/word/2010/wordml" xmlns:w15="http://schemas.microsoft.com/office/word/2012/wordml" xmlns:w16cid="http://schemas.microsoft.com/office/word/2016/wordml/cid" xmlns:w16se="http://schemas.microsoft.com/office/word/2015/wordml/symex" xmlns:wpg="http://schemas.microsoft.com/office/word/2010/wordprocessingGroup" xmlns:wpi="http://schemas.microsoft.com/office/word/2010/wordprocessingInk" xmlns:wne="http://schemas.microsoft.com/office/word/2006/wordml" xmlns:wps="http://schemas.microsoft.com/office/word/2010/wordprocessingShape" mc:Ignorable="w14 w15 w16se w16cid wp14">
   <w:body>
     <w:p>
       <w:pPr>
@@ -93,13 +93,13 @@
               <w:r>
                 <w:rPr>
                   <w:rStyle w:val="Hyperlink"/>
-                  <w:rFonts w:ascii="Arial" w:hAnsi="Arial" w:cs="Arial"/>
-                  <w:sz w:val="22"/>
-                  <w:szCs w:val="22"/>
                 </w:rPr>
-                <w:t>https://github.com/LukeShead/ZSL-The-Climate-Menace</w:t>
+                <w:t>https://github.com/LukeShead/ZSL-The-Climate-Menace/blob/master/README.md#the-planning</w:t>
               </w:r>
             </w:hyperlink>
+            <w:r>
+              <w:t xml:space="preserve"> </w:t>
+            </w:r>
             <w:r>
               <w:rPr>
                 <w:rFonts w:ascii="Arial" w:hAnsi="Arial" w:cs="Arial"/>
@@ -294,14 +294,6 @@
                 <w:szCs w:val="22"/>
               </w:rPr>
             </w:pPr>
-            <w:r>
-              <w:rPr>
-                <w:rFonts w:ascii="Arial" w:hAnsi="Arial" w:cs="Arial"/>
-                <w:sz w:val="22"/>
-                <w:szCs w:val="22"/>
-              </w:rPr>
-              <w:t xml:space="preserve">Link: </w:t>
-            </w:r>
             <w:hyperlink r:id="rId8" w:history="1">
               <w:r>
                 <w:rPr>
@@ -310,24 +302,36 @@
                   <w:sz w:val="22"/>
                   <w:szCs w:val="22"/>
                 </w:rPr>
-                <w:t>https://github.com/LukeShead/ZSL-The-Climate-Menace</w:t>
+                <w:t>https://github.com/LukeShead/ZSL-The-Climate-Menace/blob/master/README.md#gantt-charts</w:t>
               </w:r>
             </w:hyperlink>
-            <w:r>
-              <w:rPr>
-                <w:rFonts w:ascii="Arial" w:hAnsi="Arial" w:cs="Arial"/>
-                <w:sz w:val="22"/>
-                <w:szCs w:val="22"/>
-              </w:rPr>
-              <w:t xml:space="preserve"> </w:t>
-            </w:r>
-            <w:r>
-              <w:rPr>
-                <w:rFonts w:ascii="Arial" w:hAnsi="Arial" w:cs="Arial"/>
-                <w:sz w:val="22"/>
-                <w:szCs w:val="22"/>
-              </w:rPr>
-              <w:t>Gantt Chart, schedule</w:t>
+          </w:p>
+          <w:p>
+            <w:pPr>
+              <w:rPr>
+                <w:rFonts w:ascii="Arial" w:hAnsi="Arial" w:cs="Arial"/>
+                <w:sz w:val="22"/>
+                <w:szCs w:val="22"/>
+              </w:rPr>
+            </w:pPr>
+            <w:hyperlink r:id="rId9" w:history="1">
+              <w:r>
+                <w:rPr>
+                  <w:rStyle w:val="Hyperlink"/>
+                  <w:rFonts w:ascii="Arial" w:hAnsi="Arial" w:cs="Arial"/>
+                  <w:sz w:val="22"/>
+                  <w:szCs w:val="22"/>
+                </w:rPr>
+                <w:t>https://github.com/LukeShead/ZSL-The-Climate-Menace/blob/master/README.md#schedule</w:t>
+              </w:r>
+            </w:hyperlink>
+            <w:r>
+              <w:rPr>
+                <w:rFonts w:ascii="Arial" w:hAnsi="Arial" w:cs="Arial"/>
+                <w:sz w:val="22"/>
+                <w:szCs w:val="22"/>
+              </w:rPr>
+              <w:t xml:space="preserve"> Schedule</w:t>
             </w:r>
           </w:p>
         </w:tc>
@@ -385,8 +389,6 @@
               </w:rPr>
               <w:t>monitored and because of this we were able to manage our time effectively.</w:t>
             </w:r>
-            <w:bookmarkStart w:id="0" w:name="_GoBack"/>
-            <w:bookmarkEnd w:id="0"/>
           </w:p>
         </w:tc>
       </w:tr>
@@ -455,24 +457,24 @@
             <w:r>
               <w:t xml:space="preserve">Link: </w:t>
             </w:r>
-            <w:hyperlink r:id="rId9" w:history="1">
+            <w:hyperlink r:id="rId10" w:history="1">
               <w:r>
                 <w:rPr>
                   <w:rStyle w:val="Hyperlink"/>
-                  <w:rFonts w:ascii="Arial" w:hAnsi="Arial" w:cs="Arial"/>
-                  <w:sz w:val="22"/>
-                  <w:szCs w:val="22"/>
                 </w:rPr>
-                <w:t>https://github.com/LukeShead/ZSL-The-Climate-Menace/blob/master/README.md</w:t>
+                <w:t>https://github.com/LukeShead/ZSL-The-Climate-Menace/blob/master/README.md#the-planning</w:t>
               </w:r>
             </w:hyperlink>
             <w:r>
-              <w:rPr>
-                <w:rFonts w:ascii="Arial" w:hAnsi="Arial" w:cs="Arial"/>
-                <w:sz w:val="22"/>
-                <w:szCs w:val="22"/>
-              </w:rPr>
-              <w:t xml:space="preserve">  Planning,</w:t>
+              <w:t xml:space="preserve"> </w:t>
+            </w:r>
+            <w:r>
+              <w:rPr>
+                <w:rFonts w:ascii="Arial" w:hAnsi="Arial" w:cs="Arial"/>
+                <w:sz w:val="22"/>
+                <w:szCs w:val="22"/>
+              </w:rPr>
+              <w:t>Planning,</w:t>
             </w:r>
           </w:p>
         </w:tc>
@@ -575,7 +577,7 @@
             <w:r>
               <w:t xml:space="preserve">Link: </w:t>
             </w:r>
-            <w:hyperlink r:id="rId10" w:history="1">
+            <w:hyperlink r:id="rId11" w:history="1">
               <w:r>
                 <w:rPr>
                   <w:rStyle w:val="Hyperlink"/>
@@ -715,7 +717,7 @@
             <w:r>
               <w:t xml:space="preserve">Link: </w:t>
             </w:r>
-            <w:hyperlink r:id="rId11" w:history="1">
+            <w:hyperlink r:id="rId12" w:history="1">
               <w:r>
                 <w:rPr>
                   <w:rStyle w:val="Hyperlink"/>
@@ -723,7 +725,7 @@
                   <w:sz w:val="22"/>
                   <w:szCs w:val="22"/>
                 </w:rPr>
-                <w:t>https://github.com/LukeShead/ZSL-The-Climate-Menace/blob/master/README.md</w:t>
+                <w:t>https://github.com/LukeShead/ZSL-The-Climate-Menace/blob/master/README.md#schedule</w:t>
               </w:r>
             </w:hyperlink>
             <w:r>
@@ -732,15 +734,7 @@
                 <w:sz w:val="22"/>
                 <w:szCs w:val="22"/>
               </w:rPr>
-              <w:t xml:space="preserve"> </w:t>
-            </w:r>
-            <w:r>
-              <w:rPr>
-                <w:rFonts w:ascii="Arial" w:hAnsi="Arial" w:cs="Arial"/>
-                <w:sz w:val="22"/>
-                <w:szCs w:val="22"/>
-              </w:rPr>
-              <w:t>Schedule,</w:t>
+              <w:t xml:space="preserve"> Schedule</w:t>
             </w:r>
           </w:p>
         </w:tc>
@@ -843,7 +837,43 @@
             <w:r>
               <w:t xml:space="preserve">Link: </w:t>
             </w:r>
-            <w:hyperlink r:id="rId12" w:history="1">
+            <w:hyperlink r:id="rId13" w:history="1">
+              <w:r>
+                <w:rPr>
+                  <w:rStyle w:val="Hyperlink"/>
+                </w:rPr>
+                <w:t>https://github.com/LukeShead/ZSL-The-Climate-Menace/blob/master/README.md#the-planning</w:t>
+              </w:r>
+            </w:hyperlink>
+            <w:r>
+              <w:t xml:space="preserve"> </w:t>
+            </w:r>
+            <w:r>
+              <w:rPr>
+                <w:rFonts w:ascii="Arial" w:hAnsi="Arial" w:cs="Arial"/>
+                <w:sz w:val="22"/>
+                <w:szCs w:val="22"/>
+              </w:rPr>
+              <w:t>Planning,</w:t>
+            </w:r>
+          </w:p>
+          <w:p>
+            <w:pPr>
+              <w:rPr>
+                <w:rFonts w:ascii="Arial" w:hAnsi="Arial" w:cs="Arial"/>
+                <w:sz w:val="22"/>
+                <w:szCs w:val="22"/>
+              </w:rPr>
+            </w:pPr>
+            <w:r>
+              <w:rPr>
+                <w:rFonts w:ascii="Arial" w:hAnsi="Arial" w:cs="Arial"/>
+                <w:sz w:val="22"/>
+                <w:szCs w:val="22"/>
+              </w:rPr>
+              <w:t xml:space="preserve">Link: </w:t>
+            </w:r>
+            <w:hyperlink r:id="rId14" w:history="1">
               <w:r>
                 <w:rPr>
                   <w:rStyle w:val="Hyperlink"/>
@@ -851,7 +881,7 @@
                   <w:sz w:val="22"/>
                   <w:szCs w:val="22"/>
                 </w:rPr>
-                <w:t>https://github.com/LukeShead/ZSL-The-Climate-Menace/blob/master/README.md</w:t>
+                <w:t>https://github.com/LukeShead/ZSL-The-Climate-Menace/blob/master/README.md#schedule</w:t>
               </w:r>
             </w:hyperlink>
             <w:r>
@@ -860,23 +890,43 @@
                 <w:sz w:val="22"/>
                 <w:szCs w:val="22"/>
               </w:rPr>
-              <w:t xml:space="preserve"> </w:t>
-            </w:r>
-            <w:r>
-              <w:rPr>
-                <w:rFonts w:ascii="Arial" w:hAnsi="Arial" w:cs="Arial"/>
-                <w:sz w:val="22"/>
-                <w:szCs w:val="22"/>
-              </w:rPr>
-              <w:t>Planning section,</w:t>
-            </w:r>
-            <w:r>
-              <w:rPr>
-                <w:rFonts w:ascii="Arial" w:hAnsi="Arial" w:cs="Arial"/>
-                <w:sz w:val="22"/>
-                <w:szCs w:val="22"/>
-              </w:rPr>
-              <w:t xml:space="preserve"> Members List, Schedule</w:t>
+              <w:t xml:space="preserve"> Schedule</w:t>
+            </w:r>
+          </w:p>
+          <w:p>
+            <w:pPr>
+              <w:rPr>
+                <w:rFonts w:ascii="Arial" w:hAnsi="Arial" w:cs="Arial"/>
+                <w:sz w:val="22"/>
+                <w:szCs w:val="22"/>
+              </w:rPr>
+            </w:pPr>
+            <w:r>
+              <w:rPr>
+                <w:rFonts w:ascii="Arial" w:hAnsi="Arial" w:cs="Arial"/>
+                <w:sz w:val="22"/>
+                <w:szCs w:val="22"/>
+              </w:rPr>
+              <w:t xml:space="preserve">Link: </w:t>
+            </w:r>
+            <w:hyperlink r:id="rId15" w:history="1">
+              <w:r>
+                <w:rPr>
+                  <w:rStyle w:val="Hyperlink"/>
+                  <w:rFonts w:ascii="Arial" w:hAnsi="Arial" w:cs="Arial"/>
+                  <w:sz w:val="22"/>
+                  <w:szCs w:val="22"/>
+                </w:rPr>
+                <w:t>https://github.com/LukeShead/ZSL-The-Climate-Menace/blob/master/README.md#design-history</w:t>
+              </w:r>
+            </w:hyperlink>
+            <w:r>
+              <w:rPr>
+                <w:rFonts w:ascii="Arial" w:hAnsi="Arial" w:cs="Arial"/>
+                <w:sz w:val="22"/>
+                <w:szCs w:val="22"/>
+              </w:rPr>
+              <w:t xml:space="preserve"> Names of team</w:t>
             </w:r>
           </w:p>
         </w:tc>
@@ -977,19 +1027,22 @@
               </w:rPr>
             </w:pPr>
             <w:r>
-              <w:t xml:space="preserve">Link: </w:t>
-            </w:r>
-            <w:hyperlink r:id="rId13" w:history="1">
+              <w:t>Link</w:t>
+            </w:r>
+            <w:r>
+              <w:t xml:space="preserve"> </w:t>
+            </w:r>
+            <w:hyperlink r:id="rId16" w:history="1">
               <w:r>
                 <w:rPr>
                   <w:rStyle w:val="Hyperlink"/>
-                  <w:rFonts w:ascii="Arial" w:hAnsi="Arial" w:cs="Arial"/>
-                  <w:sz w:val="22"/>
-                  <w:szCs w:val="22"/>
                 </w:rPr>
-                <w:t>https://github.com/LukeShead/Importance-of-CPD</w:t>
+                <w:t>https://github.com/LukeShead/Importance-of-CPD#the-importance-of-cpd</w:t>
               </w:r>
             </w:hyperlink>
+            <w:r>
+              <w:t xml:space="preserve"> </w:t>
+            </w:r>
             <w:r>
               <w:rPr>
                 <w:rFonts w:ascii="Arial" w:hAnsi="Arial" w:cs="Arial"/>
@@ -1097,17 +1150,38 @@
             <w:tcW w:w="15390" w:type="dxa"/>
           </w:tcPr>
           <w:p>
-            <w:pPr>
-              <w:rPr>
-                <w:rFonts w:ascii="Arial" w:hAnsi="Arial" w:cs="Arial"/>
-                <w:sz w:val="22"/>
-                <w:szCs w:val="22"/>
-              </w:rPr>
-            </w:pPr>
             <w:r>
               <w:t xml:space="preserve">Link: </w:t>
             </w:r>
-            <w:hyperlink r:id="rId14" w:history="1">
+            <w:hyperlink r:id="rId17" w:history="1">
+              <w:r>
+                <w:rPr>
+                  <w:rStyle w:val="Hyperlink"/>
+                </w:rPr>
+                <w:t>https://github.com/LukeShead/ZSL-The-Climate-Menace/blob/master/README.md#gantt-charts</w:t>
+              </w:r>
+            </w:hyperlink>
+            <w:r>
+              <w:t xml:space="preserve"> Gantt Chart</w:t>
+            </w:r>
+          </w:p>
+          <w:p>
+            <w:pPr>
+              <w:rPr>
+                <w:rFonts w:ascii="Arial" w:hAnsi="Arial" w:cs="Arial"/>
+                <w:sz w:val="22"/>
+                <w:szCs w:val="22"/>
+              </w:rPr>
+            </w:pPr>
+            <w:r>
+              <w:rPr>
+                <w:rFonts w:ascii="Arial" w:hAnsi="Arial" w:cs="Arial"/>
+                <w:sz w:val="22"/>
+                <w:szCs w:val="22"/>
+              </w:rPr>
+              <w:t xml:space="preserve">Link: </w:t>
+            </w:r>
+            <w:hyperlink r:id="rId18" w:history="1">
               <w:r>
                 <w:rPr>
                   <w:rStyle w:val="Hyperlink"/>
@@ -1115,7 +1189,7 @@
                   <w:sz w:val="22"/>
                   <w:szCs w:val="22"/>
                 </w:rPr>
-                <w:t>https://github.com/LukeShead/ZSL-The-Climate-Menace/blob/master/README.md</w:t>
+                <w:t>https://github.com/LukeShead/ZSL-The-Climate-Menace/blob/master/README.md#schedule</w:t>
               </w:r>
             </w:hyperlink>
             <w:r>
@@ -1124,15 +1198,7 @@
                 <w:sz w:val="22"/>
                 <w:szCs w:val="22"/>
               </w:rPr>
-              <w:t xml:space="preserve"> </w:t>
-            </w:r>
-            <w:r>
-              <w:rPr>
-                <w:rFonts w:ascii="Arial" w:hAnsi="Arial" w:cs="Arial"/>
-                <w:sz w:val="22"/>
-                <w:szCs w:val="22"/>
-              </w:rPr>
-              <w:t>Gantt Chart, Schedule</w:t>
+              <w:t xml:space="preserve"> Schedule</w:t>
             </w:r>
           </w:p>
         </w:tc>
@@ -1156,6 +1222,7 @@
                 <w:sz w:val="22"/>
                 <w:szCs w:val="22"/>
               </w:rPr>
+              <w:lastRenderedPageBreak/>
               <w:t xml:space="preserve">Please provide a short (between 3 to 8 well considered, fully proofread and reflected sentences) explanation that justifies why the evidence/links you have provided is suitable as evidence of this requirement </w:t>
             </w:r>
           </w:p>
@@ -1262,27 +1329,24 @@
                 <w:szCs w:val="22"/>
               </w:rPr>
             </w:pPr>
-            <w:r>
-              <w:t xml:space="preserve">Link: </w:t>
-            </w:r>
-            <w:hyperlink r:id="rId15" w:history="1">
+            <w:hyperlink r:id="rId19" w:history="1">
               <w:r>
                 <w:rPr>
                   <w:rStyle w:val="Hyperlink"/>
-                  <w:rFonts w:ascii="Arial" w:hAnsi="Arial" w:cs="Arial"/>
-                  <w:sz w:val="22"/>
-                  <w:szCs w:val="22"/>
                 </w:rPr>
-                <w:t>https://github.com/LukeShead/ZSL-The-Climate-Menace/blob/master/README.md</w:t>
+                <w:t>https://github.com/LukeShead/ZSL-The-Climate-Menace/blob/master/README.md#gantt-charts</w:t>
               </w:r>
             </w:hyperlink>
             <w:r>
-              <w:rPr>
-                <w:rFonts w:ascii="Arial" w:hAnsi="Arial" w:cs="Arial"/>
-                <w:sz w:val="22"/>
-                <w:szCs w:val="22"/>
-              </w:rPr>
-              <w:t xml:space="preserve"> Schedule section, Gantt Chart</w:t>
+              <w:t xml:space="preserve"> </w:t>
+            </w:r>
+            <w:r>
+              <w:rPr>
+                <w:rFonts w:ascii="Arial" w:hAnsi="Arial" w:cs="Arial"/>
+                <w:sz w:val="22"/>
+                <w:szCs w:val="22"/>
+              </w:rPr>
+              <w:t>Gantt Chart</w:t>
             </w:r>
           </w:p>
         </w:tc>
@@ -1383,42 +1447,26 @@
               </w:rPr>
             </w:pPr>
             <w:r>
-              <w:rPr>
-                <w:rFonts w:ascii="Arial" w:hAnsi="Arial" w:cs="Arial"/>
-                <w:sz w:val="22"/>
-                <w:szCs w:val="22"/>
-              </w:rPr>
               <w:t xml:space="preserve">Link: </w:t>
             </w:r>
-            <w:hyperlink r:id="rId16" w:history="1">
+            <w:hyperlink r:id="rId20" w:history="1">
               <w:r>
                 <w:rPr>
                   <w:rStyle w:val="Hyperlink"/>
-                  <w:rFonts w:ascii="Arial" w:hAnsi="Arial" w:cs="Arial"/>
-                  <w:sz w:val="22"/>
-                  <w:szCs w:val="22"/>
                 </w:rPr>
-                <w:t>https://github.com/LukeShead/ZSL-The-Climate-Menace/blob/master/README.md</w:t>
+                <w:t>https://github.com/LukeShead/ZSL-The-Climate-Menace/blob/master/README.md#the-planning</w:t>
               </w:r>
             </w:hyperlink>
             <w:r>
-              <w:rPr>
-                <w:rStyle w:val="Hyperlink"/>
-                <w:rFonts w:ascii="Arial" w:hAnsi="Arial" w:cs="Arial"/>
-                <w:sz w:val="22"/>
-                <w:szCs w:val="22"/>
-              </w:rPr>
               <w:t xml:space="preserve"> </w:t>
             </w:r>
             <w:r>
               <w:rPr>
-                <w:rStyle w:val="Hyperlink"/>
-                <w:rFonts w:ascii="Arial" w:hAnsi="Arial" w:cs="Arial"/>
-                <w:color w:val="auto"/>
-                <w:sz w:val="22"/>
-                <w:szCs w:val="22"/>
-              </w:rPr>
-              <w:t>Planning</w:t>
+                <w:rFonts w:ascii="Arial" w:hAnsi="Arial" w:cs="Arial"/>
+                <w:sz w:val="22"/>
+                <w:szCs w:val="22"/>
+              </w:rPr>
+              <w:t>Planning,</w:t>
             </w:r>
           </w:p>
         </w:tc>
@@ -1526,7 +1574,7 @@
               </w:rPr>
               <w:t xml:space="preserve">Link: </w:t>
             </w:r>
-            <w:hyperlink r:id="rId17" w:history="1">
+            <w:hyperlink r:id="rId21" w:history="1">
               <w:r>
                 <w:rPr>
                   <w:rStyle w:val="Hyperlink"/>
@@ -1644,31 +1692,26 @@
               </w:rPr>
             </w:pPr>
             <w:r>
-              <w:rPr>
-                <w:rFonts w:ascii="Arial" w:hAnsi="Arial" w:cs="Arial"/>
-                <w:sz w:val="22"/>
-                <w:szCs w:val="22"/>
-              </w:rPr>
               <w:t xml:space="preserve">Link: </w:t>
             </w:r>
-            <w:hyperlink r:id="rId18" w:history="1">
+            <w:hyperlink r:id="rId22" w:history="1">
               <w:r>
                 <w:rPr>
                   <w:rStyle w:val="Hyperlink"/>
-                  <w:rFonts w:ascii="Arial" w:hAnsi="Arial" w:cs="Arial"/>
-                  <w:sz w:val="22"/>
-                  <w:szCs w:val="22"/>
                 </w:rPr>
-                <w:t>https://github.com/LukeShead/ZSL-The-Climate-Menace/blob/master/README.md</w:t>
+                <w:t>https://github.com/LukeShead/ZSL-The-Climate-Menace/blob/master/README.md#the-planning</w:t>
               </w:r>
             </w:hyperlink>
             <w:r>
-              <w:rPr>
-                <w:rFonts w:ascii="Arial" w:hAnsi="Arial" w:cs="Arial"/>
-                <w:sz w:val="22"/>
-                <w:szCs w:val="22"/>
-              </w:rPr>
               <w:t xml:space="preserve"> </w:t>
+            </w:r>
+            <w:r>
+              <w:rPr>
+                <w:rFonts w:ascii="Arial" w:hAnsi="Arial" w:cs="Arial"/>
+                <w:sz w:val="22"/>
+                <w:szCs w:val="22"/>
+              </w:rPr>
+              <w:t>Planning,</w:t>
             </w:r>
           </w:p>
         </w:tc>
@@ -1692,6 +1735,7 @@
                 <w:sz w:val="22"/>
                 <w:szCs w:val="22"/>
               </w:rPr>
+              <w:lastRenderedPageBreak/>
               <w:t xml:space="preserve">Please provide a short (between 3 to 8 well considered, fully proofread and reflected sentences) explanation that justifies why the evidence/links you have provided is suitable as evidence of this requirement </w:t>
             </w:r>
           </w:p>
@@ -1805,7 +1849,7 @@
               </w:rPr>
               <w:t xml:space="preserve">Link: </w:t>
             </w:r>
-            <w:hyperlink r:id="rId19" w:history="1">
+            <w:hyperlink r:id="rId23" w:history="1">
               <w:r>
                 <w:rPr>
                   <w:rStyle w:val="Hyperlink"/>
@@ -1813,7 +1857,16 @@
                   <w:sz w:val="22"/>
                   <w:szCs w:val="22"/>
                 </w:rPr>
-                <w:t>https://github.com/LukeShead/Glossary-of-Tech-Terms/blob/master/README.md</w:t>
+                <w:t xml:space="preserve">https://github.com/LukeShead/Glossary-of-Tech-Terms#3-motivational-theories--these-are-theories-that-exist-to-motivate-team-members-into-completing-projects-faster-and-more-effeciently-some-examples-are </w:t>
+              </w:r>
+              <w:r>
+                <w:rPr>
+                  <w:rStyle w:val="Hyperlink"/>
+                  <w:rFonts w:ascii="Arial" w:hAnsi="Arial" w:cs="Arial"/>
+                  <w:sz w:val="22"/>
+                  <w:szCs w:val="22"/>
+                </w:rPr>
+                <w:t>md</w:t>
               </w:r>
             </w:hyperlink>
             <w:r>
@@ -1938,7 +1991,51 @@
               </w:rPr>
               <w:t xml:space="preserve">Link: </w:t>
             </w:r>
-            <w:hyperlink r:id="rId20" w:history="1">
+            <w:hyperlink r:id="rId24" w:history="1">
+              <w:r>
+                <w:rPr>
+                  <w:rStyle w:val="Hyperlink"/>
+                </w:rPr>
+                <w:t>https://github.com/LukeShead/ZSL-The-Climate-Menace/blob/master/README.md#the-planning</w:t>
+              </w:r>
+            </w:hyperlink>
+            <w:r>
+              <w:t xml:space="preserve"> </w:t>
+            </w:r>
+            <w:r>
+              <w:rPr>
+                <w:rFonts w:ascii="Arial" w:hAnsi="Arial" w:cs="Arial"/>
+                <w:sz w:val="22"/>
+                <w:szCs w:val="22"/>
+              </w:rPr>
+              <w:t xml:space="preserve"> </w:t>
+            </w:r>
+            <w:r>
+              <w:rPr>
+                <w:rFonts w:ascii="Arial" w:hAnsi="Arial" w:cs="Arial"/>
+                <w:sz w:val="22"/>
+                <w:szCs w:val="22"/>
+              </w:rPr>
+              <w:t>Planning Section,</w:t>
+            </w:r>
+          </w:p>
+          <w:p>
+            <w:pPr>
+              <w:rPr>
+                <w:rFonts w:ascii="Arial" w:hAnsi="Arial" w:cs="Arial"/>
+                <w:sz w:val="22"/>
+                <w:szCs w:val="22"/>
+              </w:rPr>
+            </w:pPr>
+            <w:r>
+              <w:rPr>
+                <w:rFonts w:ascii="Arial" w:hAnsi="Arial" w:cs="Arial"/>
+                <w:sz w:val="22"/>
+                <w:szCs w:val="22"/>
+              </w:rPr>
+              <w:t xml:space="preserve">Link: </w:t>
+            </w:r>
+            <w:hyperlink r:id="rId25" w:history="1">
               <w:r>
                 <w:rPr>
                   <w:rStyle w:val="Hyperlink"/>
@@ -1946,7 +2043,7 @@
                   <w:sz w:val="22"/>
                   <w:szCs w:val="22"/>
                 </w:rPr>
-                <w:t>https://github.com/LukeShead/ZSL-The-Climate-Menace/blob/master/README.md</w:t>
+                <w:t>https://github.com/LukeShead/ZSL-The-Climate-Menace/blob/master/README.md#feedback</w:t>
               </w:r>
             </w:hyperlink>
             <w:r>
@@ -1955,15 +2052,7 @@
                 <w:sz w:val="22"/>
                 <w:szCs w:val="22"/>
               </w:rPr>
-              <w:t xml:space="preserve"> </w:t>
-            </w:r>
-            <w:r>
-              <w:rPr>
-                <w:rFonts w:ascii="Arial" w:hAnsi="Arial" w:cs="Arial"/>
-                <w:sz w:val="22"/>
-                <w:szCs w:val="22"/>
-              </w:rPr>
-              <w:t>Feedback section and Planning Section,</w:t>
+              <w:t xml:space="preserve"> Feedback section</w:t>
             </w:r>
           </w:p>
         </w:tc>
@@ -2071,24 +2160,24 @@
               </w:rPr>
               <w:t xml:space="preserve">Link: </w:t>
             </w:r>
-            <w:hyperlink r:id="rId21" w:history="1">
+            <w:hyperlink r:id="rId26" w:history="1">
               <w:r>
                 <w:rPr>
                   <w:rStyle w:val="Hyperlink"/>
-                  <w:rFonts w:ascii="Arial" w:hAnsi="Arial" w:cs="Arial"/>
-                  <w:sz w:val="22"/>
-                  <w:szCs w:val="22"/>
                 </w:rPr>
-                <w:t>https://github.com/LukeShead/ZSL-The-Climate-Menace/blob/master/README.md</w:t>
+                <w:t>https://github.com/LukeShead/ZSL-The-Climate-Menace/blob/master/README.md#feedback</w:t>
               </w:r>
             </w:hyperlink>
             <w:r>
-              <w:rPr>
-                <w:rFonts w:ascii="Arial" w:hAnsi="Arial" w:cs="Arial"/>
-                <w:sz w:val="22"/>
-                <w:szCs w:val="22"/>
-              </w:rPr>
-              <w:t xml:space="preserve"> Feedback section.</w:t>
+              <w:t xml:space="preserve"> </w:t>
+            </w:r>
+            <w:r>
+              <w:rPr>
+                <w:rFonts w:ascii="Arial" w:hAnsi="Arial" w:cs="Arial"/>
+                <w:sz w:val="22"/>
+                <w:szCs w:val="22"/>
+              </w:rPr>
+              <w:t>Feedback section.</w:t>
             </w:r>
           </w:p>
         </w:tc>
@@ -2163,6 +2252,7 @@
           <w:sz w:val="22"/>
           <w:szCs w:val="22"/>
         </w:rPr>
+        <w:lastRenderedPageBreak/>
         <w:t>Provide a critical evaluation of your own role and contribution to a group scenario.</w:t>
       </w:r>
     </w:p>
@@ -2196,24 +2286,26 @@
               </w:rPr>
               <w:t xml:space="preserve">Link: </w:t>
             </w:r>
-            <w:hyperlink r:id="rId22" w:history="1">
+            <w:hyperlink r:id="rId27" w:history="1">
               <w:r>
                 <w:rPr>
                   <w:rStyle w:val="Hyperlink"/>
-                  <w:rFonts w:ascii="Arial" w:hAnsi="Arial" w:cs="Arial"/>
-                  <w:sz w:val="22"/>
-                  <w:szCs w:val="22"/>
                 </w:rPr>
-                <w:t>https://github.com/LukeShead/ZSL-The-Climate-Menace/blob/master/README.md</w:t>
+                <w:t>https://github.com/LukeShead/ZSL-The-Climate-Menace/blob/master/README.md#schedule</w:t>
               </w:r>
             </w:hyperlink>
             <w:r>
-              <w:rPr>
-                <w:rFonts w:ascii="Arial" w:hAnsi="Arial" w:cs="Arial"/>
-                <w:sz w:val="22"/>
-                <w:szCs w:val="22"/>
-              </w:rPr>
-              <w:t xml:space="preserve"> Schedule with ‘Luke Shead’ on tasks</w:t>
+              <w:t xml:space="preserve"> </w:t>
+            </w:r>
+            <w:bookmarkStart w:id="0" w:name="_GoBack"/>
+            <w:bookmarkEnd w:id="0"/>
+            <w:r>
+              <w:rPr>
+                <w:rFonts w:ascii="Arial" w:hAnsi="Arial" w:cs="Arial"/>
+                <w:sz w:val="22"/>
+                <w:szCs w:val="22"/>
+              </w:rPr>
+              <w:t>Schedule with ‘Luke Shead’ on tasks</w:t>
             </w:r>
           </w:p>
         </w:tc>
@@ -2431,7 +2523,7 @@
               </w:rPr>
               <w:t xml:space="preserve">Link: </w:t>
             </w:r>
-            <w:hyperlink r:id="rId23" w:history="1">
+            <w:hyperlink r:id="rId28" w:history="1">
               <w:r>
                 <w:rPr>
                   <w:rStyle w:val="Hyperlink"/>
@@ -2516,9 +2608,9 @@
       </w:r>
     </w:p>
     <w:sectPr>
-      <w:headerReference w:type="default" r:id="rId24"/>
-      <w:footerReference w:type="even" r:id="rId25"/>
-      <w:footerReference w:type="default" r:id="rId26"/>
+      <w:headerReference w:type="default" r:id="rId29"/>
+      <w:footerReference w:type="even" r:id="rId30"/>
+      <w:footerReference w:type="default" r:id="rId31"/>
       <w:pgSz w:w="16840" w:h="11900" w:orient="landscape"/>
       <w:pgMar w:top="2160" w:right="720" w:bottom="432" w:left="720" w:header="288" w:footer="720" w:gutter="0"/>
       <w:cols w:space="720"/>
@@ -2529,7 +2621,7 @@
 </file>
 
 <file path=word/endnotes.xml><?xml version="1.0" encoding="utf-8"?>
-<w:endnotes xmlns:wpc="http://schemas.microsoft.com/office/word/2010/wordprocessingCanvas" xmlns:cx="http://schemas.microsoft.com/office/drawing/2014/chartex" xmlns:mc="http://schemas.openxmlformats.org/markup-compatibility/2006" xmlns:o="urn:schemas-microsoft-com:office:office" xmlns:r="http://schemas.openxmlformats.org/officeDocument/2006/relationships" xmlns:m="http://schemas.openxmlformats.org/officeDocument/2006/math" xmlns:v="urn:schemas-microsoft-com:vml" xmlns:wp14="http://schemas.microsoft.com/office/word/2010/wordprocessingDrawing" xmlns:wp="http://schemas.openxmlformats.org/drawingml/2006/wordprocessingDrawing" xmlns:w10="urn:schemas-microsoft-com:office:word" xmlns:w="http://schemas.openxmlformats.org/wordprocessingml/2006/main" xmlns:w14="http://schemas.microsoft.com/office/word/2010/wordml" xmlns:w15="http://schemas.microsoft.com/office/word/2012/wordml" xmlns:w16se="http://schemas.microsoft.com/office/word/2015/wordml/symex" xmlns:wpg="http://schemas.microsoft.com/office/word/2010/wordprocessingGroup" xmlns:wpi="http://schemas.microsoft.com/office/word/2010/wordprocessingInk" xmlns:wne="http://schemas.microsoft.com/office/word/2006/wordml" xmlns:wps="http://schemas.microsoft.com/office/word/2010/wordprocessingShape" mc:Ignorable="w14 w15 w16se wp14">
+<w:endnotes xmlns:wpc="http://schemas.microsoft.com/office/word/2010/wordprocessingCanvas" xmlns:cx="http://schemas.microsoft.com/office/drawing/2014/chartex" xmlns:cx1="http://schemas.microsoft.com/office/drawing/2015/9/8/chartex" xmlns:cx2="http://schemas.microsoft.com/office/drawing/2015/10/21/chartex" xmlns:cx3="http://schemas.microsoft.com/office/drawing/2016/5/9/chartex" xmlns:cx4="http://schemas.microsoft.com/office/drawing/2016/5/10/chartex" xmlns:cx5="http://schemas.microsoft.com/office/drawing/2016/5/11/chartex" xmlns:cx6="http://schemas.microsoft.com/office/drawing/2016/5/12/chartex" xmlns:cx7="http://schemas.microsoft.com/office/drawing/2016/5/13/chartex" xmlns:cx8="http://schemas.microsoft.com/office/drawing/2016/5/14/chartex" xmlns:mc="http://schemas.openxmlformats.org/markup-compatibility/2006" xmlns:aink="http://schemas.microsoft.com/office/drawing/2016/ink" xmlns:am3d="http://schemas.microsoft.com/office/drawing/2017/model3d" xmlns:o="urn:schemas-microsoft-com:office:office" xmlns:r="http://schemas.openxmlformats.org/officeDocument/2006/relationships" xmlns:m="http://schemas.openxmlformats.org/officeDocument/2006/math" xmlns:v="urn:schemas-microsoft-com:vml" xmlns:wp14="http://schemas.microsoft.com/office/word/2010/wordprocessingDrawing" xmlns:wp="http://schemas.openxmlformats.org/drawingml/2006/wordprocessingDrawing" xmlns:w10="urn:schemas-microsoft-com:office:word" xmlns:w="http://schemas.openxmlformats.org/wordprocessingml/2006/main" xmlns:w14="http://schemas.microsoft.com/office/word/2010/wordml" xmlns:w15="http://schemas.microsoft.com/office/word/2012/wordml" xmlns:w16cid="http://schemas.microsoft.com/office/word/2016/wordml/cid" xmlns:w16se="http://schemas.microsoft.com/office/word/2015/wordml/symex" xmlns:wpg="http://schemas.microsoft.com/office/word/2010/wordprocessingGroup" xmlns:wpi="http://schemas.microsoft.com/office/word/2010/wordprocessingInk" xmlns:wne="http://schemas.microsoft.com/office/word/2006/wordml" xmlns:wps="http://schemas.microsoft.com/office/word/2010/wordprocessingShape" mc:Ignorable="w14 w15 w16se w16cid wp14">
   <w:endnote w:type="separator" w:id="-1">
     <w:p>
       <w:r>
@@ -2548,7 +2640,7 @@
 </file>
 
 <file path=word/footer1.xml><?xml version="1.0" encoding="utf-8"?>
-<w:ftr xmlns:wpc="http://schemas.microsoft.com/office/word/2010/wordprocessingCanvas" xmlns:cx="http://schemas.microsoft.com/office/drawing/2014/chartex" xmlns:mc="http://schemas.openxmlformats.org/markup-compatibility/2006" xmlns:o="urn:schemas-microsoft-com:office:office" xmlns:r="http://schemas.openxmlformats.org/officeDocument/2006/relationships" xmlns:m="http://schemas.openxmlformats.org/officeDocument/2006/math" xmlns:v="urn:schemas-microsoft-com:vml" xmlns:wp14="http://schemas.microsoft.com/office/word/2010/wordprocessingDrawing" xmlns:wp="http://schemas.openxmlformats.org/drawingml/2006/wordprocessingDrawing" xmlns:w10="urn:schemas-microsoft-com:office:word" xmlns:w="http://schemas.openxmlformats.org/wordprocessingml/2006/main" xmlns:w14="http://schemas.microsoft.com/office/word/2010/wordml" xmlns:w15="http://schemas.microsoft.com/office/word/2012/wordml" xmlns:w16se="http://schemas.microsoft.com/office/word/2015/wordml/symex" xmlns:wpg="http://schemas.microsoft.com/office/word/2010/wordprocessingGroup" xmlns:wpi="http://schemas.microsoft.com/office/word/2010/wordprocessingInk" xmlns:wne="http://schemas.microsoft.com/office/word/2006/wordml" xmlns:wps="http://schemas.microsoft.com/office/word/2010/wordprocessingShape" mc:Ignorable="w14 w15 w16se wp14">
+<w:ftr xmlns:wpc="http://schemas.microsoft.com/office/word/2010/wordprocessingCanvas" xmlns:cx="http://schemas.microsoft.com/office/drawing/2014/chartex" xmlns:cx1="http://schemas.microsoft.com/office/drawing/2015/9/8/chartex" xmlns:cx2="http://schemas.microsoft.com/office/drawing/2015/10/21/chartex" xmlns:cx3="http://schemas.microsoft.com/office/drawing/2016/5/9/chartex" xmlns:cx4="http://schemas.microsoft.com/office/drawing/2016/5/10/chartex" xmlns:cx5="http://schemas.microsoft.com/office/drawing/2016/5/11/chartex" xmlns:cx6="http://schemas.microsoft.com/office/drawing/2016/5/12/chartex" xmlns:cx7="http://schemas.microsoft.com/office/drawing/2016/5/13/chartex" xmlns:cx8="http://schemas.microsoft.com/office/drawing/2016/5/14/chartex" xmlns:mc="http://schemas.openxmlformats.org/markup-compatibility/2006" xmlns:aink="http://schemas.microsoft.com/office/drawing/2016/ink" xmlns:am3d="http://schemas.microsoft.com/office/drawing/2017/model3d" xmlns:o="urn:schemas-microsoft-com:office:office" xmlns:r="http://schemas.openxmlformats.org/officeDocument/2006/relationships" xmlns:m="http://schemas.openxmlformats.org/officeDocument/2006/math" xmlns:v="urn:schemas-microsoft-com:vml" xmlns:wp14="http://schemas.microsoft.com/office/word/2010/wordprocessingDrawing" xmlns:wp="http://schemas.openxmlformats.org/drawingml/2006/wordprocessingDrawing" xmlns:w10="urn:schemas-microsoft-com:office:word" xmlns:w="http://schemas.openxmlformats.org/wordprocessingml/2006/main" xmlns:w14="http://schemas.microsoft.com/office/word/2010/wordml" xmlns:w15="http://schemas.microsoft.com/office/word/2012/wordml" xmlns:w16cid="http://schemas.microsoft.com/office/word/2016/wordml/cid" xmlns:w16se="http://schemas.microsoft.com/office/word/2015/wordml/symex" xmlns:wpg="http://schemas.microsoft.com/office/word/2010/wordprocessingGroup" xmlns:wpi="http://schemas.microsoft.com/office/word/2010/wordprocessingInk" xmlns:wne="http://schemas.microsoft.com/office/word/2006/wordml" xmlns:wps="http://schemas.microsoft.com/office/word/2010/wordprocessingShape" mc:Ignorable="w14 w15 w16se w16cid wp14">
   <w:p>
     <w:pPr>
       <w:pStyle w:val="Footer"/>
@@ -2586,7 +2678,7 @@
 </file>
 
 <file path=word/footer2.xml><?xml version="1.0" encoding="utf-8"?>
-<w:ftr xmlns:wpc="http://schemas.microsoft.com/office/word/2010/wordprocessingCanvas" xmlns:cx="http://schemas.microsoft.com/office/drawing/2014/chartex" xmlns:mc="http://schemas.openxmlformats.org/markup-compatibility/2006" xmlns:o="urn:schemas-microsoft-com:office:office" xmlns:r="http://schemas.openxmlformats.org/officeDocument/2006/relationships" xmlns:m="http://schemas.openxmlformats.org/officeDocument/2006/math" xmlns:v="urn:schemas-microsoft-com:vml" xmlns:wp14="http://schemas.microsoft.com/office/word/2010/wordprocessingDrawing" xmlns:wp="http://schemas.openxmlformats.org/drawingml/2006/wordprocessingDrawing" xmlns:w10="urn:schemas-microsoft-com:office:word" xmlns:w="http://schemas.openxmlformats.org/wordprocessingml/2006/main" xmlns:w14="http://schemas.microsoft.com/office/word/2010/wordml" xmlns:w15="http://schemas.microsoft.com/office/word/2012/wordml" xmlns:w16se="http://schemas.microsoft.com/office/word/2015/wordml/symex" xmlns:wpg="http://schemas.microsoft.com/office/word/2010/wordprocessingGroup" xmlns:wpi="http://schemas.microsoft.com/office/word/2010/wordprocessingInk" xmlns:wne="http://schemas.microsoft.com/office/word/2006/wordml" xmlns:wps="http://schemas.microsoft.com/office/word/2010/wordprocessingShape" mc:Ignorable="w14 w15 w16se wp14">
+<w:ftr xmlns:wpc="http://schemas.microsoft.com/office/word/2010/wordprocessingCanvas" xmlns:cx="http://schemas.microsoft.com/office/drawing/2014/chartex" xmlns:cx1="http://schemas.microsoft.com/office/drawing/2015/9/8/chartex" xmlns:cx2="http://schemas.microsoft.com/office/drawing/2015/10/21/chartex" xmlns:cx3="http://schemas.microsoft.com/office/drawing/2016/5/9/chartex" xmlns:cx4="http://schemas.microsoft.com/office/drawing/2016/5/10/chartex" xmlns:cx5="http://schemas.microsoft.com/office/drawing/2016/5/11/chartex" xmlns:cx6="http://schemas.microsoft.com/office/drawing/2016/5/12/chartex" xmlns:cx7="http://schemas.microsoft.com/office/drawing/2016/5/13/chartex" xmlns:cx8="http://schemas.microsoft.com/office/drawing/2016/5/14/chartex" xmlns:mc="http://schemas.openxmlformats.org/markup-compatibility/2006" xmlns:aink="http://schemas.microsoft.com/office/drawing/2016/ink" xmlns:am3d="http://schemas.microsoft.com/office/drawing/2017/model3d" xmlns:o="urn:schemas-microsoft-com:office:office" xmlns:r="http://schemas.openxmlformats.org/officeDocument/2006/relationships" xmlns:m="http://schemas.openxmlformats.org/officeDocument/2006/math" xmlns:v="urn:schemas-microsoft-com:vml" xmlns:wp14="http://schemas.microsoft.com/office/word/2010/wordprocessingDrawing" xmlns:wp="http://schemas.openxmlformats.org/drawingml/2006/wordprocessingDrawing" xmlns:w10="urn:schemas-microsoft-com:office:word" xmlns:w="http://schemas.openxmlformats.org/wordprocessingml/2006/main" xmlns:w14="http://schemas.microsoft.com/office/word/2010/wordml" xmlns:w15="http://schemas.microsoft.com/office/word/2012/wordml" xmlns:w16cid="http://schemas.microsoft.com/office/word/2016/wordml/cid" xmlns:w16se="http://schemas.microsoft.com/office/word/2015/wordml/symex" xmlns:wpg="http://schemas.microsoft.com/office/word/2010/wordprocessingGroup" xmlns:wpi="http://schemas.microsoft.com/office/word/2010/wordprocessingInk" xmlns:wne="http://schemas.microsoft.com/office/word/2006/wordml" xmlns:wps="http://schemas.microsoft.com/office/word/2010/wordprocessingShape" mc:Ignorable="w14 w15 w16se w16cid wp14">
   <w:p>
     <w:pPr>
       <w:pStyle w:val="Footer"/>
@@ -2730,7 +2822,7 @@
 </file>
 
 <file path=word/footnotes.xml><?xml version="1.0" encoding="utf-8"?>
-<w:footnotes xmlns:wpc="http://schemas.microsoft.com/office/word/2010/wordprocessingCanvas" xmlns:cx="http://schemas.microsoft.com/office/drawing/2014/chartex" xmlns:mc="http://schemas.openxmlformats.org/markup-compatibility/2006" xmlns:o="urn:schemas-microsoft-com:office:office" xmlns:r="http://schemas.openxmlformats.org/officeDocument/2006/relationships" xmlns:m="http://schemas.openxmlformats.org/officeDocument/2006/math" xmlns:v="urn:schemas-microsoft-com:vml" xmlns:wp14="http://schemas.microsoft.com/office/word/2010/wordprocessingDrawing" xmlns:wp="http://schemas.openxmlformats.org/drawingml/2006/wordprocessingDrawing" xmlns:w10="urn:schemas-microsoft-com:office:word" xmlns:w="http://schemas.openxmlformats.org/wordprocessingml/2006/main" xmlns:w14="http://schemas.microsoft.com/office/word/2010/wordml" xmlns:w15="http://schemas.microsoft.com/office/word/2012/wordml" xmlns:w16se="http://schemas.microsoft.com/office/word/2015/wordml/symex" xmlns:wpg="http://schemas.microsoft.com/office/word/2010/wordprocessingGroup" xmlns:wpi="http://schemas.microsoft.com/office/word/2010/wordprocessingInk" xmlns:wne="http://schemas.microsoft.com/office/word/2006/wordml" xmlns:wps="http://schemas.microsoft.com/office/word/2010/wordprocessingShape" mc:Ignorable="w14 w15 w16se wp14">
+<w:footnotes xmlns:wpc="http://schemas.microsoft.com/office/word/2010/wordprocessingCanvas" xmlns:cx="http://schemas.microsoft.com/office/drawing/2014/chartex" xmlns:cx1="http://schemas.microsoft.com/office/drawing/2015/9/8/chartex" xmlns:cx2="http://schemas.microsoft.com/office/drawing/2015/10/21/chartex" xmlns:cx3="http://schemas.microsoft.com/office/drawing/2016/5/9/chartex" xmlns:cx4="http://schemas.microsoft.com/office/drawing/2016/5/10/chartex" xmlns:cx5="http://schemas.microsoft.com/office/drawing/2016/5/11/chartex" xmlns:cx6="http://schemas.microsoft.com/office/drawing/2016/5/12/chartex" xmlns:cx7="http://schemas.microsoft.com/office/drawing/2016/5/13/chartex" xmlns:cx8="http://schemas.microsoft.com/office/drawing/2016/5/14/chartex" xmlns:mc="http://schemas.openxmlformats.org/markup-compatibility/2006" xmlns:aink="http://schemas.microsoft.com/office/drawing/2016/ink" xmlns:am3d="http://schemas.microsoft.com/office/drawing/2017/model3d" xmlns:o="urn:schemas-microsoft-com:office:office" xmlns:r="http://schemas.openxmlformats.org/officeDocument/2006/relationships" xmlns:m="http://schemas.openxmlformats.org/officeDocument/2006/math" xmlns:v="urn:schemas-microsoft-com:vml" xmlns:wp14="http://schemas.microsoft.com/office/word/2010/wordprocessingDrawing" xmlns:wp="http://schemas.openxmlformats.org/drawingml/2006/wordprocessingDrawing" xmlns:w10="urn:schemas-microsoft-com:office:word" xmlns:w="http://schemas.openxmlformats.org/wordprocessingml/2006/main" xmlns:w14="http://schemas.microsoft.com/office/word/2010/wordml" xmlns:w15="http://schemas.microsoft.com/office/word/2012/wordml" xmlns:w16cid="http://schemas.microsoft.com/office/word/2016/wordml/cid" xmlns:w16se="http://schemas.microsoft.com/office/word/2015/wordml/symex" xmlns:wpg="http://schemas.microsoft.com/office/word/2010/wordprocessingGroup" xmlns:wpi="http://schemas.microsoft.com/office/word/2010/wordprocessingInk" xmlns:wne="http://schemas.microsoft.com/office/word/2006/wordml" xmlns:wps="http://schemas.microsoft.com/office/word/2010/wordprocessingShape" mc:Ignorable="w14 w15 w16se w16cid wp14">
   <w:footnote w:type="separator" w:id="-1">
     <w:p>
       <w:r>
@@ -2749,7 +2841,7 @@
 </file>
 
 <file path=word/header1.xml><?xml version="1.0" encoding="utf-8"?>
-<w:hdr xmlns:wpc="http://schemas.microsoft.com/office/word/2010/wordprocessingCanvas" xmlns:cx="http://schemas.microsoft.com/office/drawing/2014/chartex" xmlns:mc="http://schemas.openxmlformats.org/markup-compatibility/2006" xmlns:o="urn:schemas-microsoft-com:office:office" xmlns:r="http://schemas.openxmlformats.org/officeDocument/2006/relationships" xmlns:m="http://schemas.openxmlformats.org/officeDocument/2006/math" xmlns:v="urn:schemas-microsoft-com:vml" xmlns:wp14="http://schemas.microsoft.com/office/word/2010/wordprocessingDrawing" xmlns:wp="http://schemas.openxmlformats.org/drawingml/2006/wordprocessingDrawing" xmlns:w10="urn:schemas-microsoft-com:office:word" xmlns:w="http://schemas.openxmlformats.org/wordprocessingml/2006/main" xmlns:w14="http://schemas.microsoft.com/office/word/2010/wordml" xmlns:w15="http://schemas.microsoft.com/office/word/2012/wordml" xmlns:w16se="http://schemas.microsoft.com/office/word/2015/wordml/symex" xmlns:wpg="http://schemas.microsoft.com/office/word/2010/wordprocessingGroup" xmlns:wpi="http://schemas.microsoft.com/office/word/2010/wordprocessingInk" xmlns:wne="http://schemas.microsoft.com/office/word/2006/wordml" xmlns:wps="http://schemas.microsoft.com/office/word/2010/wordprocessingShape" mc:Ignorable="w14 w15 w16se wp14">
+<w:hdr xmlns:wpc="http://schemas.microsoft.com/office/word/2010/wordprocessingCanvas" xmlns:cx="http://schemas.microsoft.com/office/drawing/2014/chartex" xmlns:cx1="http://schemas.microsoft.com/office/drawing/2015/9/8/chartex" xmlns:cx2="http://schemas.microsoft.com/office/drawing/2015/10/21/chartex" xmlns:cx3="http://schemas.microsoft.com/office/drawing/2016/5/9/chartex" xmlns:cx4="http://schemas.microsoft.com/office/drawing/2016/5/10/chartex" xmlns:cx5="http://schemas.microsoft.com/office/drawing/2016/5/11/chartex" xmlns:cx6="http://schemas.microsoft.com/office/drawing/2016/5/12/chartex" xmlns:cx7="http://schemas.microsoft.com/office/drawing/2016/5/13/chartex" xmlns:cx8="http://schemas.microsoft.com/office/drawing/2016/5/14/chartex" xmlns:mc="http://schemas.openxmlformats.org/markup-compatibility/2006" xmlns:aink="http://schemas.microsoft.com/office/drawing/2016/ink" xmlns:am3d="http://schemas.microsoft.com/office/drawing/2017/model3d" xmlns:o="urn:schemas-microsoft-com:office:office" xmlns:r="http://schemas.openxmlformats.org/officeDocument/2006/relationships" xmlns:m="http://schemas.openxmlformats.org/officeDocument/2006/math" xmlns:v="urn:schemas-microsoft-com:vml" xmlns:wp14="http://schemas.microsoft.com/office/word/2010/wordprocessingDrawing" xmlns:wp="http://schemas.openxmlformats.org/drawingml/2006/wordprocessingDrawing" xmlns:w10="urn:schemas-microsoft-com:office:word" xmlns:w="http://schemas.openxmlformats.org/wordprocessingml/2006/main" xmlns:w14="http://schemas.microsoft.com/office/word/2010/wordml" xmlns:w15="http://schemas.microsoft.com/office/word/2012/wordml" xmlns:w16cid="http://schemas.microsoft.com/office/word/2016/wordml/cid" xmlns:w16se="http://schemas.microsoft.com/office/word/2015/wordml/symex" xmlns:wpg="http://schemas.microsoft.com/office/word/2010/wordprocessingGroup" xmlns:wpi="http://schemas.microsoft.com/office/word/2010/wordprocessingInk" xmlns:wne="http://schemas.microsoft.com/office/word/2006/wordml" xmlns:wps="http://schemas.microsoft.com/office/word/2010/wordprocessingShape" mc:Ignorable="w14 w15 w16se w16cid wp14">
   <w:p>
     <w:pPr>
       <w:pStyle w:val="Header"/>
@@ -2876,7 +2968,7 @@
 </file>
 
 <file path=word/styles.xml><?xml version="1.0" encoding="utf-8"?>
-<w:styles xmlns:mc="http://schemas.openxmlformats.org/markup-compatibility/2006" xmlns:r="http://schemas.openxmlformats.org/officeDocument/2006/relationships" xmlns:w="http://schemas.openxmlformats.org/wordprocessingml/2006/main" xmlns:w14="http://schemas.microsoft.com/office/word/2010/wordml" xmlns:w15="http://schemas.microsoft.com/office/word/2012/wordml" xmlns:w16se="http://schemas.microsoft.com/office/word/2015/wordml/symex" mc:Ignorable="w14 w15 w16se">
+<w:styles xmlns:mc="http://schemas.openxmlformats.org/markup-compatibility/2006" xmlns:r="http://schemas.openxmlformats.org/officeDocument/2006/relationships" xmlns:w="http://schemas.openxmlformats.org/wordprocessingml/2006/main" xmlns:w14="http://schemas.microsoft.com/office/word/2010/wordml" xmlns:w15="http://schemas.microsoft.com/office/word/2012/wordml" xmlns:w16cid="http://schemas.microsoft.com/office/word/2016/wordml/cid" xmlns:w16se="http://schemas.microsoft.com/office/word/2015/wordml/symex" mc:Ignorable="w14 w15 w16se w16cid">
   <w:docDefaults>
     <w:rPrDefault>
       <w:rPr>
@@ -2888,7 +2980,7 @@
     </w:rPrDefault>
     <w:pPrDefault/>
   </w:docDefaults>
-  <w:latentStyles w:defLockedState="0" w:defUIPriority="99" w:defSemiHidden="0" w:defUnhideWhenUsed="0" w:defQFormat="0" w:count="371">
+  <w:latentStyles w:defLockedState="0" w:defUIPriority="99" w:defSemiHidden="0" w:defUnhideWhenUsed="0" w:defQFormat="0" w:count="375">
     <w:lsdException w:name="Normal" w:uiPriority="0" w:qFormat="1"/>
     <w:lsdException w:name="heading 1" w:uiPriority="9" w:qFormat="1"/>
     <w:lsdException w:name="heading 2" w:semiHidden="1" w:uiPriority="9" w:unhideWhenUsed="1" w:qFormat="1"/>
@@ -2994,7 +3086,6 @@
     <w:lsdException w:name="HTML Sample" w:semiHidden="1" w:unhideWhenUsed="1"/>
     <w:lsdException w:name="HTML Typewriter" w:semiHidden="1" w:unhideWhenUsed="1"/>
     <w:lsdException w:name="HTML Variable" w:semiHidden="1" w:unhideWhenUsed="1"/>
-    <w:lsdException w:name="Normal Table" w:semiHidden="1" w:unhideWhenUsed="1"/>
     <w:lsdException w:name="annotation subject" w:semiHidden="1" w:unhideWhenUsed="1"/>
     <w:lsdException w:name="No List" w:semiHidden="1" w:unhideWhenUsed="1"/>
     <w:lsdException w:name="Outline List 1" w:semiHidden="1" w:unhideWhenUsed="1"/>
@@ -3038,10 +3129,8 @@
     <w:lsdException w:name="Table Elegant" w:semiHidden="1" w:unhideWhenUsed="1"/>
     <w:lsdException w:name="Table Professional" w:semiHidden="1" w:unhideWhenUsed="1"/>
     <w:lsdException w:name="Table Subtle 1" w:semiHidden="1" w:unhideWhenUsed="1"/>
-    <w:lsdException w:name="Table Subtle 2" w:semiHidden="1" w:unhideWhenUsed="1"/>
     <w:lsdException w:name="Table Web 1" w:semiHidden="1" w:unhideWhenUsed="1"/>
     <w:lsdException w:name="Table Web 2" w:semiHidden="1" w:unhideWhenUsed="1"/>
-    <w:lsdException w:name="Table Web 3" w:semiHidden="1" w:unhideWhenUsed="1"/>
     <w:lsdException w:name="Balloon Text" w:semiHidden="1" w:unhideWhenUsed="1"/>
     <w:lsdException w:name="Table Grid" w:uiPriority="39"/>
     <w:lsdException w:name="Table Theme" w:semiHidden="1" w:unhideWhenUsed="1"/>
@@ -3260,6 +3349,10 @@
     <w:lsdException w:name="List Table 5 Dark Accent 6" w:uiPriority="50"/>
     <w:lsdException w:name="List Table 6 Colorful Accent 6" w:uiPriority="51"/>
     <w:lsdException w:name="List Table 7 Colorful Accent 6" w:uiPriority="52"/>
+    <w:lsdException w:name="Mention" w:semiHidden="1" w:unhideWhenUsed="1"/>
+    <w:lsdException w:name="Smart Hyperlink" w:semiHidden="1" w:unhideWhenUsed="1"/>
+    <w:lsdException w:name="Hashtag" w:semiHidden="1" w:unhideWhenUsed="1"/>
+    <w:lsdException w:name="Unresolved Mention" w:semiHidden="1" w:unhideWhenUsed="1"/>
   </w:latentStyles>
   <w:style w:type="paragraph" w:default="1" w:styleId="Normal">
     <w:name w:val="Normal"/>
@@ -3369,8 +3462,8 @@
       <w:u w:val="single"/>
     </w:rPr>
   </w:style>
-  <w:style w:type="character" w:customStyle="1" w:styleId="UnresolvedMention">
-    <w:name w:val="Unresolved Mention"/>
+  <w:style w:type="character" w:customStyle="1" w:styleId="UnresolvedMention1">
+    <w:name w:val="Unresolved Mention1"/>
     <w:basedOn w:val="DefaultParagraphFont"/>
     <w:uiPriority w:val="99"/>
     <w:rsid w:val="00A0700D"/>
@@ -3389,6 +3482,18 @@
     <w:rPr>
       <w:color w:val="954F72" w:themeColor="followedHyperlink"/>
       <w:u w:val="single"/>
+    </w:rPr>
+  </w:style>
+  <w:style w:type="character" w:styleId="UnresolvedMention">
+    <w:name w:val="Unresolved Mention"/>
+    <w:basedOn w:val="DefaultParagraphFont"/>
+    <w:uiPriority w:val="99"/>
+    <w:semiHidden/>
+    <w:unhideWhenUsed/>
+    <w:rsid w:val="00DD2DAB"/>
+    <w:rPr>
+      <w:color w:val="808080"/>
+      <w:shd w:val="clear" w:color="auto" w:fill="E6E6E6"/>
     </w:rPr>
   </w:style>
 </w:styles>
@@ -3660,7 +3765,7 @@
 </file>
 
 <file path=customXml/itemProps1.xml><?xml version="1.0" encoding="utf-8"?>
-<ds:datastoreItem xmlns:ds="http://schemas.openxmlformats.org/officeDocument/2006/customXml" ds:itemID="{DE4225C2-D648-4E38-BF46-F8A5ADD15A69}">
+<ds:datastoreItem xmlns:ds="http://schemas.openxmlformats.org/officeDocument/2006/customXml" ds:itemID="{93137CC2-214D-46AB-AF6B-9BC48394A1DE}">
   <ds:schemaRefs>
     <ds:schemaRef ds:uri="http://schemas.openxmlformats.org/officeDocument/2006/bibliography"/>
   </ds:schemaRefs>

--- a/LukeShead_SemesterA_ProfessionalPractices_MappingDocument_2017-2018.docx
+++ b/LukeShead_SemesterA_ProfessionalPractices_MappingDocument_2017-2018.docx
@@ -94,53 +94,9 @@
                 <w:rPr>
                   <w:rStyle w:val="Hyperlink"/>
                 </w:rPr>
-                <w:t>https://github.com/LukeShead/ZSL-The-Climate-Menace/blob/master/README.md#the-planning</w:t>
+                <w:t>https://github.com/LukeShead/ZSL-The-Climate-Menace/blob/master/README.md#communication-methods-for-training-event</w:t>
               </w:r>
             </w:hyperlink>
-            <w:r>
-              <w:t xml:space="preserve"> </w:t>
-            </w:r>
-            <w:r>
-              <w:rPr>
-                <w:rFonts w:ascii="Arial" w:hAnsi="Arial" w:cs="Arial"/>
-                <w:sz w:val="22"/>
-                <w:szCs w:val="22"/>
-              </w:rPr>
-              <w:t xml:space="preserve"> </w:t>
-            </w:r>
-            <w:r>
-              <w:rPr>
-                <w:rFonts w:ascii="Arial" w:hAnsi="Arial" w:cs="Arial"/>
-                <w:sz w:val="22"/>
-                <w:szCs w:val="22"/>
-              </w:rPr>
-              <w:t>Planning</w:t>
-            </w:r>
-            <w:r>
-              <w:rPr>
-                <w:rFonts w:ascii="Arial" w:hAnsi="Arial" w:cs="Arial"/>
-                <w:sz w:val="22"/>
-                <w:szCs w:val="22"/>
-              </w:rPr>
-              <w:t xml:space="preserve"> 2</w:t>
-            </w:r>
-            <w:r>
-              <w:rPr>
-                <w:rFonts w:ascii="Arial" w:hAnsi="Arial" w:cs="Arial"/>
-                <w:sz w:val="22"/>
-                <w:szCs w:val="22"/>
-                <w:vertAlign w:val="superscript"/>
-              </w:rPr>
-              <w:t>nd</w:t>
-            </w:r>
-            <w:r>
-              <w:rPr>
-                <w:rFonts w:ascii="Arial" w:hAnsi="Arial" w:cs="Arial"/>
-                <w:sz w:val="22"/>
-                <w:szCs w:val="22"/>
-              </w:rPr>
-              <w:t xml:space="preserve"> paragraph,</w:t>
-            </w:r>
           </w:p>
         </w:tc>
       </w:tr>
@@ -287,33 +243,37 @@
             <w:tcW w:w="15390" w:type="dxa"/>
           </w:tcPr>
           <w:p>
-            <w:pPr>
-              <w:rPr>
-                <w:rFonts w:ascii="Arial" w:hAnsi="Arial" w:cs="Arial"/>
-                <w:sz w:val="22"/>
-                <w:szCs w:val="22"/>
-              </w:rPr>
-            </w:pPr>
+            <w:r>
+              <w:t xml:space="preserve">Link: </w:t>
+            </w:r>
             <w:hyperlink r:id="rId8" w:history="1">
               <w:r>
                 <w:rPr>
                   <w:rStyle w:val="Hyperlink"/>
-                  <w:rFonts w:ascii="Arial" w:hAnsi="Arial" w:cs="Arial"/>
-                  <w:sz w:val="22"/>
-                  <w:szCs w:val="22"/>
                 </w:rPr>
                 <w:t>https://github.com/LukeShead/ZSL-The-Climate-Menace/blob/master/README.md#gantt-charts</w:t>
               </w:r>
             </w:hyperlink>
-          </w:p>
-          <w:p>
-            <w:pPr>
-              <w:rPr>
-                <w:rFonts w:ascii="Arial" w:hAnsi="Arial" w:cs="Arial"/>
-                <w:sz w:val="22"/>
-                <w:szCs w:val="22"/>
-              </w:rPr>
-            </w:pPr>
+            <w:r>
+              <w:t xml:space="preserve"> </w:t>
+            </w:r>
+          </w:p>
+          <w:p>
+            <w:pPr>
+              <w:rPr>
+                <w:rFonts w:ascii="Arial" w:hAnsi="Arial" w:cs="Arial"/>
+                <w:sz w:val="22"/>
+                <w:szCs w:val="22"/>
+              </w:rPr>
+            </w:pPr>
+            <w:r>
+              <w:rPr>
+                <w:rFonts w:ascii="Arial" w:hAnsi="Arial" w:cs="Arial"/>
+                <w:sz w:val="22"/>
+                <w:szCs w:val="22"/>
+              </w:rPr>
+              <w:t xml:space="preserve">Link: </w:t>
+            </w:r>
             <w:hyperlink r:id="rId9" w:history="1">
               <w:r>
                 <w:rPr>
@@ -322,7 +282,7 @@
                   <w:sz w:val="22"/>
                   <w:szCs w:val="22"/>
                 </w:rPr>
-                <w:t>https://github.com/LukeShead/ZSL-The-Climate-Menace/blob/master/README.md#schedule</w:t>
+                <w:t>https://github.com/LukeShead/ZSL-The-Climate-Menace/blob/master/README.md#burndown-chart</w:t>
               </w:r>
             </w:hyperlink>
             <w:r>
@@ -331,7 +291,7 @@
                 <w:sz w:val="22"/>
                 <w:szCs w:val="22"/>
               </w:rPr>
-              <w:t xml:space="preserve"> Schedule</w:t>
+              <w:t xml:space="preserve"> </w:t>
             </w:r>
           </w:p>
         </w:tc>
@@ -371,23 +331,15 @@
                 <w:sz w:val="22"/>
                 <w:szCs w:val="22"/>
               </w:rPr>
-              <w:t>ill be used within the project. The schedule shows the process that we took for our design</w:t>
-            </w:r>
-            <w:r>
-              <w:rPr>
-                <w:rFonts w:ascii="Arial" w:hAnsi="Arial" w:cs="Arial"/>
-                <w:sz w:val="22"/>
-                <w:szCs w:val="22"/>
-              </w:rPr>
-              <w:t xml:space="preserve"> of the project, because of this it means that our time management in the group was constantly </w:t>
-            </w:r>
-            <w:r>
-              <w:rPr>
-                <w:rFonts w:ascii="Arial" w:hAnsi="Arial" w:cs="Arial"/>
-                <w:sz w:val="22"/>
-                <w:szCs w:val="22"/>
-              </w:rPr>
-              <w:t>monitored and because of this we were able to manage our time effectively.</w:t>
+              <w:t xml:space="preserve">ill be used within the project. </w:t>
+            </w:r>
+            <w:r>
+              <w:rPr>
+                <w:rFonts w:ascii="Arial" w:hAnsi="Arial" w:cs="Arial"/>
+                <w:sz w:val="22"/>
+                <w:szCs w:val="22"/>
+              </w:rPr>
+              <w:t>As well as this the burndown chart shows how we worked in comparison to the required amount of work, this shows how we managed our time.</w:t>
             </w:r>
           </w:p>
         </w:tc>
@@ -462,19 +414,11 @@
                 <w:rPr>
                   <w:rStyle w:val="Hyperlink"/>
                 </w:rPr>
-                <w:t>https://github.com/LukeShead/ZSL-The-Climate-Menace/blob/master/README.md#the-planning</w:t>
+                <w:t>https://github.com/LukeShead/ZSL-The-Climate-Menace/blob/master/README.md#problems-with-the-client-meeting-and-how-we-solved-them</w:t>
               </w:r>
             </w:hyperlink>
             <w:r>
               <w:t xml:space="preserve"> </w:t>
-            </w:r>
-            <w:r>
-              <w:rPr>
-                <w:rFonts w:ascii="Arial" w:hAnsi="Arial" w:cs="Arial"/>
-                <w:sz w:val="22"/>
-                <w:szCs w:val="22"/>
-              </w:rPr>
-              <w:t>Planning,</w:t>
             </w:r>
           </w:p>
         </w:tc>
@@ -498,17 +442,8 @@
                 <w:sz w:val="22"/>
                 <w:szCs w:val="22"/>
               </w:rPr>
-              <w:t xml:space="preserve">Please provide a short (between 3 to 8 well considered, fully proofread and reflected sentences) explanation that justifies why the evidence/links you have provided is suitable as evidence of this requirement </w:t>
-            </w:r>
-          </w:p>
-          <w:p>
-            <w:pPr>
-              <w:rPr>
-                <w:rFonts w:ascii="Arial" w:hAnsi="Arial" w:cs="Arial"/>
-                <w:sz w:val="22"/>
-                <w:szCs w:val="22"/>
-              </w:rPr>
-            </w:pPr>
+              <w:t>This justifies passing the criteria as it shows the techniques that the team used to help fix the pitch, it explains how a practise pitch helped and how having physical copies of the presentation was a contingency for and problems.</w:t>
+            </w:r>
           </w:p>
         </w:tc>
       </w:tr>
@@ -581,20 +516,12 @@
               <w:r>
                 <w:rPr>
                   <w:rStyle w:val="Hyperlink"/>
-                  <w:rFonts w:ascii="Arial" w:hAnsi="Arial" w:cs="Arial"/>
-                  <w:sz w:val="22"/>
-                  <w:szCs w:val="22"/>
                 </w:rPr>
-                <w:t>https://github.com/LukeShead/ZSL-The-Climate-Menace/blob/master/README.md</w:t>
+                <w:t>https://github.com/LukeShead/ZSL-The-Climate-Menace/blob/master/README.md#why-we-chose-google-chrome-based-app</w:t>
               </w:r>
             </w:hyperlink>
             <w:r>
-              <w:rPr>
-                <w:rFonts w:ascii="Arial" w:hAnsi="Arial" w:cs="Arial"/>
-                <w:sz w:val="22"/>
-                <w:szCs w:val="22"/>
-              </w:rPr>
-              <w:t xml:space="preserve"> Feedback,</w:t>
+              <w:t xml:space="preserve"> </w:t>
             </w:r>
           </w:p>
         </w:tc>
@@ -618,17 +545,8 @@
                 <w:sz w:val="22"/>
                 <w:szCs w:val="22"/>
               </w:rPr>
-              <w:t xml:space="preserve">Please provide a short (between 3 to 8 well considered, fully proofread and reflected sentences) explanation that justifies why the evidence/links you have provided is suitable as evidence of this requirement </w:t>
-            </w:r>
-          </w:p>
-          <w:p>
-            <w:pPr>
-              <w:rPr>
-                <w:rFonts w:ascii="Arial" w:hAnsi="Arial" w:cs="Arial"/>
-                <w:sz w:val="22"/>
-                <w:szCs w:val="22"/>
-              </w:rPr>
-            </w:pPr>
+              <w:t>This link justifies the use of critical reasoning as it shows how the team and the client questioned the type of platform that it would run on, it also explains why the platform was chosen instead of any others.</w:t>
+            </w:r>
           </w:p>
         </w:tc>
       </w:tr>
@@ -689,6 +607,7 @@
           <w:sz w:val="22"/>
           <w:szCs w:val="22"/>
         </w:rPr>
+        <w:lastRenderedPageBreak/>
         <w:t>Discuss the importance of team dynamics in the success and/or failure of group work.</w:t>
       </w:r>
     </w:p>
@@ -721,21 +640,10 @@
               <w:r>
                 <w:rPr>
                   <w:rStyle w:val="Hyperlink"/>
-                  <w:rFonts w:ascii="Arial" w:hAnsi="Arial" w:cs="Arial"/>
-                  <w:sz w:val="22"/>
-                  <w:szCs w:val="22"/>
                 </w:rPr>
-                <w:t>https://github.com/LukeShead/ZSL-The-Climate-Menace/blob/master/README.md#schedule</w:t>
+                <w:t>https://github.com/LukeShead/Importance-of-team-dynamics/blob/master/README.md#importance-of-team-dynamics</w:t>
               </w:r>
             </w:hyperlink>
-            <w:r>
-              <w:rPr>
-                <w:rFonts w:ascii="Arial" w:hAnsi="Arial" w:cs="Arial"/>
-                <w:sz w:val="22"/>
-                <w:szCs w:val="22"/>
-              </w:rPr>
-              <w:t xml:space="preserve"> Schedule</w:t>
-            </w:r>
           </w:p>
         </w:tc>
       </w:tr>
@@ -758,17 +666,8 @@
                 <w:sz w:val="22"/>
                 <w:szCs w:val="22"/>
               </w:rPr>
-              <w:t xml:space="preserve">Please provide a short (between 3 to 8 well considered, fully proofread and reflected sentences) explanation that justifies why the evidence/links you have provided is suitable as evidence of this requirement </w:t>
-            </w:r>
-          </w:p>
-          <w:p>
-            <w:pPr>
-              <w:rPr>
-                <w:rFonts w:ascii="Arial" w:hAnsi="Arial" w:cs="Arial"/>
-                <w:sz w:val="22"/>
-                <w:szCs w:val="22"/>
-              </w:rPr>
-            </w:pPr>
+              <w:t>This link justifies me passing the criteria as it clearly explains what team dynamics are and why they are important, giving examples and scenarios to show how they can help or hinder a team’s ability to perform group work.</w:t>
+            </w:r>
           </w:p>
         </w:tc>
       </w:tr>
@@ -842,91 +741,11 @@
                 <w:rPr>
                   <w:rStyle w:val="Hyperlink"/>
                 </w:rPr>
-                <w:t>https://github.com/LukeShead/ZSL-The-Climate-Menace/blob/master/README.md#the-planning</w:t>
+                <w:t>https://github.com/LukeShead/ZSL-The-Climate-Menace/blob/master/README.md#sprint</w:t>
               </w:r>
             </w:hyperlink>
             <w:r>
               <w:t xml:space="preserve"> </w:t>
-            </w:r>
-            <w:r>
-              <w:rPr>
-                <w:rFonts w:ascii="Arial" w:hAnsi="Arial" w:cs="Arial"/>
-                <w:sz w:val="22"/>
-                <w:szCs w:val="22"/>
-              </w:rPr>
-              <w:t>Planning,</w:t>
-            </w:r>
-          </w:p>
-          <w:p>
-            <w:pPr>
-              <w:rPr>
-                <w:rFonts w:ascii="Arial" w:hAnsi="Arial" w:cs="Arial"/>
-                <w:sz w:val="22"/>
-                <w:szCs w:val="22"/>
-              </w:rPr>
-            </w:pPr>
-            <w:r>
-              <w:rPr>
-                <w:rFonts w:ascii="Arial" w:hAnsi="Arial" w:cs="Arial"/>
-                <w:sz w:val="22"/>
-                <w:szCs w:val="22"/>
-              </w:rPr>
-              <w:t xml:space="preserve">Link: </w:t>
-            </w:r>
-            <w:hyperlink r:id="rId14" w:history="1">
-              <w:r>
-                <w:rPr>
-                  <w:rStyle w:val="Hyperlink"/>
-                  <w:rFonts w:ascii="Arial" w:hAnsi="Arial" w:cs="Arial"/>
-                  <w:sz w:val="22"/>
-                  <w:szCs w:val="22"/>
-                </w:rPr>
-                <w:t>https://github.com/LukeShead/ZSL-The-Climate-Menace/blob/master/README.md#schedule</w:t>
-              </w:r>
-            </w:hyperlink>
-            <w:r>
-              <w:rPr>
-                <w:rFonts w:ascii="Arial" w:hAnsi="Arial" w:cs="Arial"/>
-                <w:sz w:val="22"/>
-                <w:szCs w:val="22"/>
-              </w:rPr>
-              <w:t xml:space="preserve"> Schedule</w:t>
-            </w:r>
-          </w:p>
-          <w:p>
-            <w:pPr>
-              <w:rPr>
-                <w:rFonts w:ascii="Arial" w:hAnsi="Arial" w:cs="Arial"/>
-                <w:sz w:val="22"/>
-                <w:szCs w:val="22"/>
-              </w:rPr>
-            </w:pPr>
-            <w:r>
-              <w:rPr>
-                <w:rFonts w:ascii="Arial" w:hAnsi="Arial" w:cs="Arial"/>
-                <w:sz w:val="22"/>
-                <w:szCs w:val="22"/>
-              </w:rPr>
-              <w:t xml:space="preserve">Link: </w:t>
-            </w:r>
-            <w:hyperlink r:id="rId15" w:history="1">
-              <w:r>
-                <w:rPr>
-                  <w:rStyle w:val="Hyperlink"/>
-                  <w:rFonts w:ascii="Arial" w:hAnsi="Arial" w:cs="Arial"/>
-                  <w:sz w:val="22"/>
-                  <w:szCs w:val="22"/>
-                </w:rPr>
-                <w:t>https://github.com/LukeShead/ZSL-The-Climate-Menace/blob/master/README.md#design-history</w:t>
-              </w:r>
-            </w:hyperlink>
-            <w:r>
-              <w:rPr>
-                <w:rFonts w:ascii="Arial" w:hAnsi="Arial" w:cs="Arial"/>
-                <w:sz w:val="22"/>
-                <w:szCs w:val="22"/>
-              </w:rPr>
-              <w:t xml:space="preserve"> Names of team</w:t>
             </w:r>
           </w:p>
         </w:tc>
@@ -950,17 +769,26 @@
                 <w:sz w:val="22"/>
                 <w:szCs w:val="22"/>
               </w:rPr>
-              <w:t xml:space="preserve">Please provide a short (between 3 to 8 well considered, fully proofread and reflected sentences) explanation that justifies why the evidence/links you have provided is suitable as evidence of this requirement </w:t>
-            </w:r>
-          </w:p>
-          <w:p>
-            <w:pPr>
-              <w:rPr>
-                <w:rFonts w:ascii="Arial" w:hAnsi="Arial" w:cs="Arial"/>
-                <w:sz w:val="22"/>
-                <w:szCs w:val="22"/>
-              </w:rPr>
-            </w:pPr>
+              <w:t xml:space="preserve">This link justifies me passing the criteria as it shows how the team operated throughout the project, by each taking tasks and completing them on time the team </w:t>
+            </w:r>
+            <w:proofErr w:type="gramStart"/>
+            <w:r>
+              <w:rPr>
+                <w:rFonts w:ascii="Arial" w:hAnsi="Arial" w:cs="Arial"/>
+                <w:sz w:val="22"/>
+                <w:szCs w:val="22"/>
+              </w:rPr>
+              <w:t>was able to</w:t>
+            </w:r>
+            <w:proofErr w:type="gramEnd"/>
+            <w:r>
+              <w:rPr>
+                <w:rFonts w:ascii="Arial" w:hAnsi="Arial" w:cs="Arial"/>
+                <w:sz w:val="22"/>
+                <w:szCs w:val="22"/>
+              </w:rPr>
+              <w:t xml:space="preserve"> work towards and achieve a defined goal of designing and app and this log of sprints shows how we did it.</w:t>
+            </w:r>
           </w:p>
         </w:tc>
       </w:tr>
@@ -1032,7 +860,7 @@
             <w:r>
               <w:t xml:space="preserve"> </w:t>
             </w:r>
-            <w:hyperlink r:id="rId16" w:history="1">
+            <w:hyperlink r:id="rId14" w:anchor="the-importance-of-cpd" w:history="1">
               <w:r>
                 <w:rPr>
                   <w:rStyle w:val="Hyperlink"/>
@@ -1081,7 +909,7 @@
                 <w:sz w:val="22"/>
                 <w:szCs w:val="22"/>
               </w:rPr>
-              <w:t xml:space="preserve">Please provide a short (between 3 to 8 well considered, fully proofread and reflected sentences) explanation that justifies why the evidence/links you have provided is suitable as evidence of this requirement </w:t>
+              <w:t>This link Justifies me passing the criteria as it shows how CPD can affect the workplace and how important it is to keep up on. It shows examples to help demonstrate and has a clear explanation of what CPD is.</w:t>
             </w:r>
           </w:p>
           <w:p>
@@ -1150,55 +978,26 @@
             <w:tcW w:w="15390" w:type="dxa"/>
           </w:tcPr>
           <w:p>
+            <w:pPr>
+              <w:rPr>
+                <w:rFonts w:ascii="Arial" w:hAnsi="Arial" w:cs="Arial"/>
+                <w:sz w:val="22"/>
+                <w:szCs w:val="22"/>
+              </w:rPr>
+            </w:pPr>
             <w:r>
               <w:t xml:space="preserve">Link: </w:t>
             </w:r>
-            <w:hyperlink r:id="rId17" w:history="1">
+            <w:hyperlink r:id="rId15" w:history="1">
               <w:r>
                 <w:rPr>
                   <w:rStyle w:val="Hyperlink"/>
                 </w:rPr>
-                <w:t>https://github.com/LukeShead/ZSL-The-Climate-Menace/blob/master/README.md#gantt-charts</w:t>
+                <w:t>https://github.com/LukeShead/Personal-Development-Plan/blob/master/README.md#personal-development-plan</w:t>
               </w:r>
             </w:hyperlink>
             <w:r>
-              <w:t xml:space="preserve"> Gantt Chart</w:t>
-            </w:r>
-          </w:p>
-          <w:p>
-            <w:pPr>
-              <w:rPr>
-                <w:rFonts w:ascii="Arial" w:hAnsi="Arial" w:cs="Arial"/>
-                <w:sz w:val="22"/>
-                <w:szCs w:val="22"/>
-              </w:rPr>
-            </w:pPr>
-            <w:r>
-              <w:rPr>
-                <w:rFonts w:ascii="Arial" w:hAnsi="Arial" w:cs="Arial"/>
-                <w:sz w:val="22"/>
-                <w:szCs w:val="22"/>
-              </w:rPr>
-              <w:t xml:space="preserve">Link: </w:t>
-            </w:r>
-            <w:hyperlink r:id="rId18" w:history="1">
-              <w:r>
-                <w:rPr>
-                  <w:rStyle w:val="Hyperlink"/>
-                  <w:rFonts w:ascii="Arial" w:hAnsi="Arial" w:cs="Arial"/>
-                  <w:sz w:val="22"/>
-                  <w:szCs w:val="22"/>
-                </w:rPr>
-                <w:t>https://github.com/LukeShead/ZSL-The-Climate-Menace/blob/master/README.md#schedule</w:t>
-              </w:r>
-            </w:hyperlink>
-            <w:r>
-              <w:rPr>
-                <w:rFonts w:ascii="Arial" w:hAnsi="Arial" w:cs="Arial"/>
-                <w:sz w:val="22"/>
-                <w:szCs w:val="22"/>
-              </w:rPr>
-              <w:t xml:space="preserve"> Schedule</w:t>
+              <w:t xml:space="preserve"> </w:t>
             </w:r>
           </w:p>
         </w:tc>
@@ -1222,18 +1021,34 @@
                 <w:sz w:val="22"/>
                 <w:szCs w:val="22"/>
               </w:rPr>
-              <w:lastRenderedPageBreak/>
-              <w:t xml:space="preserve">Please provide a short (between 3 to 8 well considered, fully proofread and reflected sentences) explanation that justifies why the evidence/links you have provided is suitable as evidence of this requirement </w:t>
-            </w:r>
-          </w:p>
-          <w:p>
-            <w:pPr>
-              <w:rPr>
-                <w:rFonts w:ascii="Arial" w:hAnsi="Arial" w:cs="Arial"/>
-                <w:sz w:val="22"/>
-                <w:szCs w:val="22"/>
-              </w:rPr>
-            </w:pPr>
+              <w:t>This link justifies me passing the cri</w:t>
+            </w:r>
+            <w:r>
+              <w:rPr>
+                <w:rFonts w:ascii="Arial" w:hAnsi="Arial" w:cs="Arial"/>
+                <w:sz w:val="22"/>
+                <w:szCs w:val="22"/>
+              </w:rPr>
+              <w:t xml:space="preserve">teria as it shows how a development plan that outlines where I want to be in the years to come and how I can </w:t>
+            </w:r>
+            <w:proofErr w:type="gramStart"/>
+            <w:r>
+              <w:rPr>
+                <w:rFonts w:ascii="Arial" w:hAnsi="Arial" w:cs="Arial"/>
+                <w:sz w:val="22"/>
+                <w:szCs w:val="22"/>
+              </w:rPr>
+              <w:t>going</w:t>
+            </w:r>
+            <w:proofErr w:type="gramEnd"/>
+            <w:r>
+              <w:rPr>
+                <w:rFonts w:ascii="Arial" w:hAnsi="Arial" w:cs="Arial"/>
+                <w:sz w:val="22"/>
+                <w:szCs w:val="22"/>
+              </w:rPr>
+              <w:t xml:space="preserve"> to be able to reach the positions mentioned.</w:t>
+            </w:r>
           </w:p>
         </w:tc>
       </w:tr>
@@ -1287,6 +1102,28 @@
           <w:szCs w:val="22"/>
         </w:rPr>
       </w:pPr>
+      <w:bookmarkStart w:id="0" w:name="_GoBack"/>
+      <w:bookmarkEnd w:id="0"/>
+    </w:p>
+    <w:p>
+      <w:pPr>
+        <w:rPr>
+          <w:rFonts w:ascii="Arial" w:hAnsi="Arial" w:cs="Arial"/>
+          <w:b/>
+          <w:sz w:val="22"/>
+          <w:szCs w:val="22"/>
+        </w:rPr>
+      </w:pPr>
+    </w:p>
+    <w:p>
+      <w:pPr>
+        <w:rPr>
+          <w:rFonts w:ascii="Arial" w:hAnsi="Arial" w:cs="Arial"/>
+          <w:b/>
+          <w:sz w:val="22"/>
+          <w:szCs w:val="22"/>
+        </w:rPr>
+      </w:pPr>
     </w:p>
     <w:p>
       <w:pPr>
@@ -1304,6 +1141,7 @@
           <w:sz w:val="22"/>
           <w:szCs w:val="22"/>
         </w:rPr>
+        <w:lastRenderedPageBreak/>
         <w:t>Design a professional schedule to support the planning of an event, to include contingencies and justifications of time allocated.</w:t>
       </w:r>
     </w:p>
@@ -1329,7 +1167,7 @@
                 <w:szCs w:val="22"/>
               </w:rPr>
             </w:pPr>
-            <w:hyperlink r:id="rId19" w:history="1">
+            <w:hyperlink r:id="rId16" w:anchor="gantt-charts" w:history="1">
               <w:r>
                 <w:rPr>
                   <w:rStyle w:val="Hyperlink"/>
@@ -1449,7 +1287,7 @@
             <w:r>
               <w:t xml:space="preserve">Link: </w:t>
             </w:r>
-            <w:hyperlink r:id="rId20" w:history="1">
+            <w:hyperlink r:id="rId17" w:anchor="the-planning" w:history="1">
               <w:r>
                 <w:rPr>
                   <w:rStyle w:val="Hyperlink"/>
@@ -1574,7 +1412,7 @@
               </w:rPr>
               <w:t xml:space="preserve">Link: </w:t>
             </w:r>
-            <w:hyperlink r:id="rId21" w:history="1">
+            <w:hyperlink r:id="rId18" w:history="1">
               <w:r>
                 <w:rPr>
                   <w:rStyle w:val="Hyperlink"/>
@@ -1694,7 +1532,7 @@
             <w:r>
               <w:t xml:space="preserve">Link: </w:t>
             </w:r>
-            <w:hyperlink r:id="rId22" w:history="1">
+            <w:hyperlink r:id="rId19" w:anchor="the-planning" w:history="1">
               <w:r>
                 <w:rPr>
                   <w:rStyle w:val="Hyperlink"/>
@@ -1735,7 +1573,6 @@
                 <w:sz w:val="22"/>
                 <w:szCs w:val="22"/>
               </w:rPr>
-              <w:lastRenderedPageBreak/>
               <w:t xml:space="preserve">Please provide a short (between 3 to 8 well considered, fully proofread and reflected sentences) explanation that justifies why the evidence/links you have provided is suitable as evidence of this requirement </w:t>
             </w:r>
           </w:p>
@@ -1816,6 +1653,7 @@
           <w:sz w:val="22"/>
           <w:szCs w:val="22"/>
         </w:rPr>
+        <w:lastRenderedPageBreak/>
         <w:t>Compare and contrast different motivational theories and the impact they can have on performance within the workplace.</w:t>
       </w:r>
     </w:p>
@@ -1849,7 +1687,7 @@
               </w:rPr>
               <w:t xml:space="preserve">Link: </w:t>
             </w:r>
-            <w:hyperlink r:id="rId23" w:history="1">
+            <w:hyperlink r:id="rId20" w:history="1">
               <w:r>
                 <w:rPr>
                   <w:rStyle w:val="Hyperlink"/>
@@ -1991,7 +1829,7 @@
               </w:rPr>
               <w:t xml:space="preserve">Link: </w:t>
             </w:r>
-            <w:hyperlink r:id="rId24" w:history="1">
+            <w:hyperlink r:id="rId21" w:anchor="the-planning" w:history="1">
               <w:r>
                 <w:rPr>
                   <w:rStyle w:val="Hyperlink"/>
@@ -2035,7 +1873,7 @@
               </w:rPr>
               <w:t xml:space="preserve">Link: </w:t>
             </w:r>
-            <w:hyperlink r:id="rId25" w:history="1">
+            <w:hyperlink r:id="rId22" w:anchor="feedback" w:history="1">
               <w:r>
                 <w:rPr>
                   <w:rStyle w:val="Hyperlink"/>
@@ -2160,7 +1998,7 @@
               </w:rPr>
               <w:t xml:space="preserve">Link: </w:t>
             </w:r>
-            <w:hyperlink r:id="rId26" w:history="1">
+            <w:hyperlink r:id="rId23" w:anchor="feedback" w:history="1">
               <w:r>
                 <w:rPr>
                   <w:rStyle w:val="Hyperlink"/>
@@ -2252,7 +2090,6 @@
           <w:sz w:val="22"/>
           <w:szCs w:val="22"/>
         </w:rPr>
-        <w:lastRenderedPageBreak/>
         <w:t>Provide a critical evaluation of your own role and contribution to a group scenario.</w:t>
       </w:r>
     </w:p>
@@ -2286,7 +2123,7 @@
               </w:rPr>
               <w:t xml:space="preserve">Link: </w:t>
             </w:r>
-            <w:hyperlink r:id="rId27" w:history="1">
+            <w:hyperlink r:id="rId24" w:anchor="schedule" w:history="1">
               <w:r>
                 <w:rPr>
                   <w:rStyle w:val="Hyperlink"/>
@@ -2297,8 +2134,6 @@
             <w:r>
               <w:t xml:space="preserve"> </w:t>
             </w:r>
-            <w:bookmarkStart w:id="0" w:name="_GoBack"/>
-            <w:bookmarkEnd w:id="0"/>
             <w:r>
               <w:rPr>
                 <w:rFonts w:ascii="Arial" w:hAnsi="Arial" w:cs="Arial"/>
@@ -2523,7 +2358,7 @@
               </w:rPr>
               <w:t xml:space="preserve">Link: </w:t>
             </w:r>
-            <w:hyperlink r:id="rId28" w:history="1">
+            <w:hyperlink r:id="rId25" w:history="1">
               <w:r>
                 <w:rPr>
                   <w:rStyle w:val="Hyperlink"/>
@@ -2608,9 +2443,9 @@
       </w:r>
     </w:p>
     <w:sectPr>
-      <w:headerReference w:type="default" r:id="rId29"/>
-      <w:footerReference w:type="even" r:id="rId30"/>
-      <w:footerReference w:type="default" r:id="rId31"/>
+      <w:headerReference w:type="default" r:id="rId26"/>
+      <w:footerReference w:type="even" r:id="rId27"/>
+      <w:footerReference w:type="default" r:id="rId28"/>
       <w:pgSz w:w="16840" w:h="11900" w:orient="landscape"/>
       <w:pgMar w:top="2160" w:right="720" w:bottom="432" w:left="720" w:header="288" w:footer="720" w:gutter="0"/>
       <w:cols w:space="720"/>
@@ -2725,7 +2560,7 @@
         <w:color w:val="7F7F7F" w:themeColor="text1" w:themeTint="80"/>
         <w:sz w:val="20"/>
       </w:rPr>
-      <w:t>5</w:t>
+      <w:t>2</w:t>
     </w:r>
     <w:r>
       <w:rPr>
@@ -3086,6 +2921,7 @@
     <w:lsdException w:name="HTML Sample" w:semiHidden="1" w:unhideWhenUsed="1"/>
     <w:lsdException w:name="HTML Typewriter" w:semiHidden="1" w:unhideWhenUsed="1"/>
     <w:lsdException w:name="HTML Variable" w:semiHidden="1" w:unhideWhenUsed="1"/>
+    <w:lsdException w:name="Normal Table" w:semiHidden="1" w:unhideWhenUsed="1"/>
     <w:lsdException w:name="annotation subject" w:semiHidden="1" w:unhideWhenUsed="1"/>
     <w:lsdException w:name="No List" w:semiHidden="1" w:unhideWhenUsed="1"/>
     <w:lsdException w:name="Outline List 1" w:semiHidden="1" w:unhideWhenUsed="1"/>
@@ -3129,8 +2965,10 @@
     <w:lsdException w:name="Table Elegant" w:semiHidden="1" w:unhideWhenUsed="1"/>
     <w:lsdException w:name="Table Professional" w:semiHidden="1" w:unhideWhenUsed="1"/>
     <w:lsdException w:name="Table Subtle 1" w:semiHidden="1" w:unhideWhenUsed="1"/>
+    <w:lsdException w:name="Table Subtle 2" w:semiHidden="1" w:unhideWhenUsed="1"/>
     <w:lsdException w:name="Table Web 1" w:semiHidden="1" w:unhideWhenUsed="1"/>
     <w:lsdException w:name="Table Web 2" w:semiHidden="1" w:unhideWhenUsed="1"/>
+    <w:lsdException w:name="Table Web 3" w:semiHidden="1" w:unhideWhenUsed="1"/>
     <w:lsdException w:name="Balloon Text" w:semiHidden="1" w:unhideWhenUsed="1"/>
     <w:lsdException w:name="Table Grid" w:uiPriority="39"/>
     <w:lsdException w:name="Table Theme" w:semiHidden="1" w:unhideWhenUsed="1"/>
@@ -3765,7 +3603,7 @@
 </file>
 
 <file path=customXml/itemProps1.xml><?xml version="1.0" encoding="utf-8"?>
-<ds:datastoreItem xmlns:ds="http://schemas.openxmlformats.org/officeDocument/2006/customXml" ds:itemID="{93137CC2-214D-46AB-AF6B-9BC48394A1DE}">
+<ds:datastoreItem xmlns:ds="http://schemas.openxmlformats.org/officeDocument/2006/customXml" ds:itemID="{FFE2A8FE-B067-4099-9186-72796ACF6118}">
   <ds:schemaRefs>
     <ds:schemaRef ds:uri="http://schemas.openxmlformats.org/officeDocument/2006/bibliography"/>
   </ds:schemaRefs>
